--- a/others/work/Notes/曹宇宇简历_2023.docx
+++ b/others/work/Notes/曹宇宇简历_2023.docx
@@ -235,16 +235,16 @@
               <w:spacing w:line="276" w:lineRule="auto"/>
               <w:jc w:val="left"/>
               <w:rPr>
-                <w:rFonts w:ascii="微软雅黑" w:eastAsia="微软雅黑" w:hAnsi="微软雅黑"/>
-                <w:color w:val="414141"/>
-              </w:rPr>
-            </w:pPr>
-            <w:r>
-              <w:rPr>
-                <w:rFonts w:ascii="微软雅黑" w:eastAsia="微软雅黑" w:hAnsi="微软雅黑"/>
-                <w:color w:val="414141"/>
-              </w:rPr>
-              <w:t>五百丁</w:t>
+                <w:rFonts w:ascii="微软雅黑" w:eastAsia="微软雅黑" w:hAnsi="微软雅黑" w:hint="eastAsia"/>
+                <w:color w:val="414141"/>
+              </w:rPr>
+            </w:pPr>
+            <w:r>
+              <w:rPr>
+                <w:rFonts w:ascii="微软雅黑" w:eastAsia="微软雅黑" w:hAnsi="微软雅黑" w:hint="eastAsia"/>
+                <w:color w:val="414141"/>
+              </w:rPr>
+              <w:t>曹宇宇</w:t>
             </w:r>
           </w:p>
         </w:tc>
@@ -308,7 +308,14 @@
                 <w:rFonts w:ascii="微软雅黑" w:eastAsia="微软雅黑" w:hAnsi="微软雅黑" w:hint="eastAsia"/>
                 <w:color w:val="414141"/>
               </w:rPr>
-              <w:t>1996.05</w:t>
+              <w:t>199</w:t>
+            </w:r>
+            <w:r>
+              <w:rPr>
+                <w:rFonts w:ascii="微软雅黑" w:eastAsia="微软雅黑" w:hAnsi="微软雅黑"/>
+                <w:color w:val="414141"/>
+              </w:rPr>
+              <w:t>3.10</w:t>
             </w:r>
           </w:p>
         </w:tc>
@@ -490,7 +497,21 @@
                 <w:rFonts w:ascii="微软雅黑" w:eastAsia="微软雅黑" w:hAnsi="微软雅黑"/>
                 <w:color w:val="414141"/>
               </w:rPr>
-              <w:t>77cm</w:t>
+              <w:t>7</w:t>
+            </w:r>
+            <w:r>
+              <w:rPr>
+                <w:rFonts w:ascii="微软雅黑" w:eastAsia="微软雅黑" w:hAnsi="微软雅黑"/>
+                <w:color w:val="414141"/>
+              </w:rPr>
+              <w:t>8</w:t>
+            </w:r>
+            <w:r>
+              <w:rPr>
+                <w:rFonts w:ascii="微软雅黑" w:eastAsia="微软雅黑" w:hAnsi="微软雅黑"/>
+                <w:color w:val="414141"/>
+              </w:rPr>
+              <w:t>cm</w:t>
             </w:r>
           </w:p>
         </w:tc>
@@ -596,10 +617,10 @@
             </w:pPr>
             <w:r>
               <w:rPr>
-                <w:rFonts w:ascii="微软雅黑" w:eastAsia="微软雅黑" w:hAnsi="微软雅黑" w:hint="eastAsia"/>
-                <w:color w:val="414141"/>
-              </w:rPr>
-              <w:t>13500135000</w:t>
+                <w:rFonts w:ascii="微软雅黑" w:eastAsia="微软雅黑" w:hAnsi="微软雅黑"/>
+                <w:color w:val="414141"/>
+              </w:rPr>
+              <w:t>19525666464</w:t>
             </w:r>
           </w:p>
         </w:tc>
@@ -719,7 +740,6 @@
                 <w:color w:val="414141"/>
               </w:rPr>
             </w:pPr>
-            <w:proofErr w:type="gramStart"/>
             <w:r>
               <w:rPr>
                 <w:rFonts w:ascii="微软雅黑" w:eastAsia="微软雅黑" w:hAnsi="微软雅黑"/>
@@ -728,7 +748,6 @@
               </w:rPr>
               <w:t>邮</w:t>
             </w:r>
-            <w:proofErr w:type="gramEnd"/>
             <w:r>
               <w:rPr>
                 <w:rFonts w:ascii="微软雅黑" w:eastAsia="微软雅黑" w:hAnsi="微软雅黑" w:hint="eastAsia"/>
@@ -774,7 +793,21 @@
                 <w:rFonts w:ascii="微软雅黑" w:eastAsia="微软雅黑" w:hAnsi="微软雅黑"/>
                 <w:color w:val="414141"/>
               </w:rPr>
-              <w:t>service@500d.me</w:t>
+              <w:t>c</w:t>
+            </w:r>
+            <w:r>
+              <w:rPr>
+                <w:rFonts w:ascii="微软雅黑" w:eastAsia="微软雅黑" w:hAnsi="微软雅黑" w:hint="eastAsia"/>
+                <w:color w:val="414141"/>
+              </w:rPr>
+              <w:t>aoyuyu</w:t>
+            </w:r>
+            <w:r>
+              <w:rPr>
+                <w:rFonts w:ascii="微软雅黑" w:eastAsia="微软雅黑" w:hAnsi="微软雅黑"/>
+                <w:color w:val="414141"/>
+              </w:rPr>
+              <w:t>@live.cn</w:t>
             </w:r>
           </w:p>
         </w:tc>
@@ -835,26 +868,10 @@
             </w:pPr>
             <w:r>
               <w:rPr>
-                <w:rFonts w:ascii="微软雅黑" w:eastAsia="微软雅黑" w:hAnsi="微软雅黑"/>
-                <w:color w:val="414141"/>
-              </w:rPr>
-              <w:t>五百</w:t>
-            </w:r>
-            <w:proofErr w:type="gramStart"/>
-            <w:r>
-              <w:rPr>
-                <w:rFonts w:ascii="微软雅黑" w:eastAsia="微软雅黑" w:hAnsi="微软雅黑"/>
-                <w:color w:val="414141"/>
-              </w:rPr>
-              <w:t>丁科技</w:t>
-            </w:r>
-            <w:proofErr w:type="gramEnd"/>
-            <w:r>
-              <w:rPr>
-                <w:rFonts w:ascii="微软雅黑" w:eastAsia="微软雅黑" w:hAnsi="微软雅黑"/>
-                <w:color w:val="414141"/>
-              </w:rPr>
-              <w:t>大学</w:t>
+                <w:rFonts w:ascii="微软雅黑" w:eastAsia="微软雅黑" w:hAnsi="微软雅黑" w:hint="eastAsia"/>
+                <w:color w:val="414141"/>
+              </w:rPr>
+              <w:t>西南交通大学</w:t>
             </w:r>
           </w:p>
         </w:tc>
@@ -961,10 +978,17 @@
             </w:pPr>
             <w:r>
               <w:rPr>
-                <w:rFonts w:ascii="微软雅黑" w:eastAsia="微软雅黑" w:hAnsi="微软雅黑"/>
-                <w:color w:val="414141"/>
-              </w:rPr>
-              <w:t>广东省广州市海珠区滨江东路</w:t>
+                <w:rFonts w:ascii="微软雅黑" w:eastAsia="微软雅黑" w:hAnsi="微软雅黑" w:hint="eastAsia"/>
+                <w:color w:val="414141"/>
+              </w:rPr>
+              <w:t>湖北省武汉市洪山区</w:t>
+            </w:r>
+            <w:r>
+              <w:rPr>
+                <w:rFonts w:ascii="微软雅黑" w:eastAsia="微软雅黑" w:hAnsi="微软雅黑" w:hint="eastAsia"/>
+                <w:color w:val="414141"/>
+              </w:rPr>
+              <w:t>国采光立方</w:t>
             </w:r>
           </w:p>
         </w:tc>
@@ -1041,10 +1065,10 @@
             </w:pPr>
             <w:r>
               <w:rPr>
-                <w:rFonts w:ascii="微软雅黑" w:eastAsia="微软雅黑" w:hAnsi="微软雅黑"/>
-                <w:color w:val="414141"/>
-              </w:rPr>
-              <w:t>本科</w:t>
+                <w:rFonts w:ascii="微软雅黑" w:eastAsia="微软雅黑" w:hAnsi="微软雅黑" w:hint="eastAsia"/>
+                <w:color w:val="414141"/>
+              </w:rPr>
+              <w:t>硕士研究生</w:t>
             </w:r>
           </w:p>
         </w:tc>
@@ -1132,18 +1156,18 @@
               <w:spacing w:line="276" w:lineRule="auto"/>
               <w:jc w:val="left"/>
               <w:rPr>
-                <w:rFonts w:ascii="微软雅黑" w:eastAsia="微软雅黑" w:hAnsi="微软雅黑"/>
+                <w:rFonts w:ascii="微软雅黑" w:eastAsia="微软雅黑" w:hAnsi="微软雅黑" w:hint="eastAsia"/>
                 <w:color w:val="414141"/>
                 <w:szCs w:val="21"/>
               </w:rPr>
             </w:pPr>
             <w:r>
               <w:rPr>
-                <w:rFonts w:ascii="微软雅黑" w:eastAsia="微软雅黑" w:hAnsi="微软雅黑"/>
+                <w:rFonts w:ascii="微软雅黑" w:eastAsia="微软雅黑" w:hAnsi="微软雅黑" w:hint="eastAsia"/>
                 <w:color w:val="414141"/>
                 <w:szCs w:val="21"/>
               </w:rPr>
-              <w:t>市场专员</w:t>
+              <w:t>算法工程师</w:t>
             </w:r>
           </w:p>
         </w:tc>
@@ -1269,8 +1293,6 @@
             </w:pPr>
           </w:p>
         </w:tc>
-        <w:bookmarkStart w:id="0" w:name="_GoBack"/>
-        <w:bookmarkEnd w:id="0"/>
       </w:tr>
       <w:tr>
         <w:trPr>
@@ -1337,14 +1359,28 @@
                 <w:rFonts w:ascii="微软雅黑" w:eastAsia="微软雅黑" w:hAnsi="微软雅黑" w:hint="eastAsia"/>
                 <w:color w:val="414141"/>
               </w:rPr>
-              <w:t>2005</w:t>
-            </w:r>
-            <w:r>
-              <w:rPr>
-                <w:rFonts w:ascii="微软雅黑" w:eastAsia="微软雅黑" w:hAnsi="微软雅黑"/>
-                <w:color w:val="414141"/>
-              </w:rPr>
-              <w:t>.07</w:t>
+              <w:t>20</w:t>
+            </w:r>
+            <w:r>
+              <w:rPr>
+                <w:rFonts w:ascii="微软雅黑" w:eastAsia="微软雅黑" w:hAnsi="微软雅黑"/>
+                <w:color w:val="414141"/>
+              </w:rPr>
+              <w:t>13</w:t>
+            </w:r>
+            <w:r>
+              <w:rPr>
+                <w:rFonts w:ascii="微软雅黑" w:eastAsia="微软雅黑" w:hAnsi="微软雅黑"/>
+                <w:color w:val="414141"/>
+              </w:rPr>
+              <w:t>.0</w:t>
+            </w:r>
+            <w:r>
+              <w:rPr>
+                <w:rFonts w:ascii="微软雅黑" w:eastAsia="微软雅黑" w:hAnsi="微软雅黑"/>
+                <w:color w:val="414141"/>
+              </w:rPr>
+              <w:t>9</w:t>
             </w:r>
             <w:r>
               <w:rPr>
@@ -1365,7 +1401,14 @@
                 <w:rFonts w:ascii="微软雅黑" w:eastAsia="微软雅黑" w:hAnsi="微软雅黑" w:hint="eastAsia"/>
                 <w:color w:val="414141"/>
               </w:rPr>
-              <w:t>009</w:t>
+              <w:t>0</w:t>
+            </w:r>
+            <w:r>
+              <w:rPr>
+                <w:rFonts w:ascii="微软雅黑" w:eastAsia="微软雅黑" w:hAnsi="微软雅黑"/>
+                <w:color w:val="414141"/>
+              </w:rPr>
+              <w:t>17</w:t>
             </w:r>
             <w:r>
               <w:rPr>
@@ -1376,26 +1419,45 @@
             </w:r>
             <w:r>
               <w:rPr>
-                <w:rFonts w:ascii="微软雅黑" w:eastAsia="微软雅黑" w:hAnsi="微软雅黑" w:hint="eastAsia"/>
-                <w:color w:val="414141"/>
-              </w:rPr>
-              <w:t>五百</w:t>
-            </w:r>
-            <w:proofErr w:type="gramStart"/>
-            <w:r>
-              <w:rPr>
-                <w:rFonts w:ascii="微软雅黑" w:eastAsia="微软雅黑" w:hAnsi="微软雅黑" w:hint="eastAsia"/>
-                <w:color w:val="414141"/>
-              </w:rPr>
-              <w:t>丁科技</w:t>
-            </w:r>
-            <w:proofErr w:type="gramEnd"/>
-            <w:r>
-              <w:rPr>
-                <w:rFonts w:ascii="微软雅黑" w:eastAsia="微软雅黑" w:hAnsi="微软雅黑" w:hint="eastAsia"/>
-                <w:color w:val="414141"/>
-              </w:rPr>
-              <w:t xml:space="preserve">大学         </w:t>
+                <w:rFonts w:ascii="微软雅黑" w:eastAsia="微软雅黑" w:hAnsi="微软雅黑"/>
+                <w:color w:val="414141"/>
+              </w:rPr>
+              <w:t xml:space="preserve">  </w:t>
+            </w:r>
+            <w:r>
+              <w:rPr>
+                <w:rFonts w:ascii="微软雅黑" w:eastAsia="微软雅黑" w:hAnsi="微软雅黑" w:hint="eastAsia"/>
+                <w:color w:val="414141"/>
+              </w:rPr>
+              <w:t>成都理工</w:t>
+            </w:r>
+            <w:r>
+              <w:rPr>
+                <w:rFonts w:ascii="微软雅黑" w:eastAsia="微软雅黑" w:hAnsi="微软雅黑" w:hint="eastAsia"/>
+                <w:color w:val="414141"/>
+              </w:rPr>
+              <w:t xml:space="preserve">大学    </w:t>
+            </w:r>
+            <w:r>
+              <w:rPr>
+                <w:rFonts w:ascii="微软雅黑" w:eastAsia="微软雅黑" w:hAnsi="微软雅黑"/>
+                <w:color w:val="414141"/>
+              </w:rPr>
+              <w:t xml:space="preserve">        </w:t>
+            </w:r>
+            <w:r>
+              <w:rPr>
+                <w:rFonts w:ascii="微软雅黑" w:eastAsia="微软雅黑" w:hAnsi="微软雅黑" w:hint="eastAsia"/>
+                <w:color w:val="414141"/>
+              </w:rPr>
+              <w:t>班长</w:t>
+            </w:r>
+            <w:r>
+              <w:rPr>
+                <w:rFonts w:ascii="微软雅黑" w:eastAsia="微软雅黑" w:hAnsi="微软雅黑" w:hint="eastAsia"/>
+                <w:color w:val="414141"/>
+              </w:rPr>
+              <w:t xml:space="preserve">     </w:t>
             </w:r>
             <w:r>
               <w:rPr>
@@ -1409,7 +1471,21 @@
                 <w:rFonts w:ascii="微软雅黑" w:eastAsia="微软雅黑" w:hAnsi="微软雅黑" w:hint="eastAsia"/>
                 <w:color w:val="414141"/>
               </w:rPr>
-              <w:t xml:space="preserve"> 市场营销（本科）</w:t>
+              <w:t xml:space="preserve"> </w:t>
+            </w:r>
+            <w:r>
+              <w:rPr>
+                <w:rFonts w:ascii="微软雅黑" w:eastAsia="微软雅黑" w:hAnsi="微软雅黑" w:hint="eastAsia"/>
+                <w:color w:val="414141"/>
+              </w:rPr>
+              <w:t>数学</w:t>
+            </w:r>
+            <w:r>
+              <w:rPr>
+                <w:rFonts w:ascii="微软雅黑" w:eastAsia="微软雅黑" w:hAnsi="微软雅黑" w:hint="eastAsia"/>
+                <w:color w:val="414141"/>
+              </w:rPr>
+              <w:t>（本科）</w:t>
             </w:r>
           </w:p>
           <w:p>
@@ -1418,6 +1494,66 @@
               <w:snapToGrid w:val="0"/>
               <w:jc w:val="left"/>
               <w:rPr>
+                <w:rFonts w:ascii="微软雅黑" w:eastAsia="微软雅黑" w:hAnsi="微软雅黑" w:hint="eastAsia"/>
+                <w:color w:val="414141"/>
+              </w:rPr>
+            </w:pPr>
+            <w:r>
+              <w:rPr>
+                <w:rFonts w:ascii="微软雅黑" w:eastAsia="微软雅黑" w:hAnsi="微软雅黑" w:hint="eastAsia"/>
+                <w:color w:val="414141"/>
+              </w:rPr>
+              <w:t>2</w:t>
+            </w:r>
+            <w:r>
+              <w:rPr>
+                <w:rFonts w:ascii="微软雅黑" w:eastAsia="微软雅黑" w:hAnsi="微软雅黑"/>
+                <w:color w:val="414141"/>
+              </w:rPr>
+              <w:t xml:space="preserve">017.09-2020.06            </w:t>
+            </w:r>
+            <w:r>
+              <w:rPr>
+                <w:rFonts w:ascii="微软雅黑" w:eastAsia="微软雅黑" w:hAnsi="微软雅黑" w:hint="eastAsia"/>
+                <w:color w:val="414141"/>
+              </w:rPr>
+              <w:t xml:space="preserve">西南交通大学 </w:t>
+            </w:r>
+            <w:r>
+              <w:rPr>
+                <w:rFonts w:ascii="微软雅黑" w:eastAsia="微软雅黑" w:hAnsi="微软雅黑"/>
+                <w:color w:val="414141"/>
+              </w:rPr>
+              <w:t xml:space="preserve">           </w:t>
+            </w:r>
+            <w:r>
+              <w:rPr>
+                <w:rFonts w:ascii="微软雅黑" w:eastAsia="微软雅黑" w:hAnsi="微软雅黑" w:hint="eastAsia"/>
+                <w:color w:val="414141"/>
+              </w:rPr>
+              <w:t>党支部书记</w:t>
+            </w:r>
+            <w:r>
+              <w:rPr>
+                <w:rFonts w:ascii="微软雅黑" w:eastAsia="微软雅黑" w:hAnsi="微软雅黑"/>
+                <w:color w:val="414141"/>
+              </w:rPr>
+              <w:t xml:space="preserve">            </w:t>
+            </w:r>
+            <w:r>
+              <w:rPr>
+                <w:rFonts w:ascii="微软雅黑" w:eastAsia="微软雅黑" w:hAnsi="微软雅黑" w:hint="eastAsia"/>
+                <w:color w:val="414141"/>
+              </w:rPr>
+              <w:t>统计学（硕士研究生）</w:t>
+            </w:r>
+          </w:p>
+          <w:p>
+            <w:pPr>
+              <w:adjustRightInd w:val="0"/>
+              <w:snapToGrid w:val="0"/>
+              <w:jc w:val="left"/>
+              <w:rPr>
                 <w:rFonts w:ascii="微软雅黑" w:eastAsia="微软雅黑" w:hAnsi="微软雅黑"/>
                 <w:color w:val="414141"/>
                 <w:sz w:val="20"/>
@@ -1453,7 +1589,43 @@
                 <w:sz w:val="20"/>
                 <w:szCs w:val="20"/>
               </w:rPr>
-              <w:t>管理学、微观经济学、宏观经济学、管理信息系统、统计学、会计学、财务管理、市场营销、经济法、消费者行为学、国际市场营销</w:t>
+              <w:t>数学分析、高等代数、</w:t>
+            </w:r>
+            <w:r>
+              <w:rPr>
+                <w:rFonts w:ascii="微软雅黑" w:eastAsia="微软雅黑" w:hAnsi="微软雅黑" w:hint="eastAsia"/>
+                <w:color w:val="414141"/>
+                <w:sz w:val="20"/>
+                <w:szCs w:val="20"/>
+              </w:rPr>
+              <w:t>数学建模、数值分析、解析几何、常微分、复变函数、实变函数、泛函分析、</w:t>
+            </w:r>
+            <w:r>
+              <w:rPr>
+                <w:rFonts w:ascii="微软雅黑" w:eastAsia="微软雅黑" w:hAnsi="微软雅黑" w:hint="eastAsia"/>
+                <w:color w:val="414141"/>
+                <w:sz w:val="20"/>
+                <w:szCs w:val="20"/>
+              </w:rPr>
+              <w:t>概率论与数理统计、</w:t>
+            </w:r>
+            <w:r>
+              <w:rPr>
+                <w:rFonts w:ascii="微软雅黑" w:eastAsia="微软雅黑" w:hAnsi="微软雅黑" w:hint="eastAsia"/>
+                <w:color w:val="414141"/>
+                <w:sz w:val="20"/>
+                <w:szCs w:val="20"/>
+              </w:rPr>
+              <w:t>非线性统计、</w:t>
+            </w:r>
+            <w:r>
+              <w:rPr>
+                <w:rFonts w:ascii="微软雅黑" w:eastAsia="微软雅黑" w:hAnsi="微软雅黑" w:hint="eastAsia"/>
+                <w:color w:val="414141"/>
+                <w:sz w:val="20"/>
+                <w:szCs w:val="20"/>
+              </w:rPr>
+              <w:t>随机过程、高等数理统计、生存分析、可靠性数学引论等</w:t>
             </w:r>
             <w:r>
               <w:rPr>
@@ -1472,6 +1644,104 @@
               <w:jc w:val="left"/>
               <w:rPr>
                 <w:rFonts w:ascii="微软雅黑" w:eastAsia="微软雅黑" w:hAnsi="微软雅黑"/>
+                <w:color w:val="414141"/>
+                <w:sz w:val="20"/>
+                <w:szCs w:val="20"/>
+              </w:rPr>
+            </w:pPr>
+            <w:r>
+              <w:rPr>
+                <w:rFonts w:ascii="微软雅黑" w:eastAsia="微软雅黑" w:hAnsi="微软雅黑" w:hint="eastAsia"/>
+                <w:color w:val="414141"/>
+                <w:sz w:val="20"/>
+                <w:szCs w:val="20"/>
+              </w:rPr>
+              <w:t>研究方向</w:t>
+            </w:r>
+            <w:r>
+              <w:rPr>
+                <w:rFonts w:ascii="微软雅黑" w:eastAsia="微软雅黑" w:hAnsi="微软雅黑" w:hint="eastAsia"/>
+                <w:color w:val="414141"/>
+                <w:sz w:val="20"/>
+                <w:szCs w:val="20"/>
+              </w:rPr>
+              <w:t>：</w:t>
+            </w:r>
+          </w:p>
+          <w:p>
+            <w:pPr>
+              <w:adjustRightInd w:val="0"/>
+              <w:snapToGrid w:val="0"/>
+              <w:jc w:val="left"/>
+              <w:rPr>
+                <w:rFonts w:ascii="微软雅黑" w:eastAsia="微软雅黑" w:hAnsi="微软雅黑"/>
+                <w:color w:val="414141"/>
+                <w:sz w:val="20"/>
+                <w:szCs w:val="20"/>
+              </w:rPr>
+            </w:pPr>
+            <w:r>
+              <w:rPr>
+                <w:rFonts w:ascii="微软雅黑" w:eastAsia="微软雅黑" w:hAnsi="微软雅黑" w:hint="eastAsia"/>
+                <w:color w:val="414141"/>
+                <w:sz w:val="20"/>
+                <w:szCs w:val="20"/>
+              </w:rPr>
+              <w:t>数理统计、可靠性统计、</w:t>
+            </w:r>
+            <w:r>
+              <w:rPr>
+                <w:rFonts w:ascii="微软雅黑" w:eastAsia="微软雅黑" w:hAnsi="微软雅黑" w:hint="eastAsia"/>
+                <w:color w:val="414141"/>
+                <w:sz w:val="20"/>
+                <w:szCs w:val="20"/>
+              </w:rPr>
+              <w:t>机器学习和深度学习算法开发应用、机理-数据融合建模、</w:t>
+            </w:r>
+            <w:r>
+              <w:rPr>
+                <w:rFonts w:ascii="微软雅黑" w:eastAsia="微软雅黑" w:hAnsi="微软雅黑" w:hint="eastAsia"/>
+                <w:color w:val="414141"/>
+                <w:sz w:val="20"/>
+                <w:szCs w:val="20"/>
+              </w:rPr>
+              <w:t>设备健康管理、</w:t>
+            </w:r>
+            <w:r>
+              <w:rPr>
+                <w:rFonts w:ascii="微软雅黑" w:eastAsia="微软雅黑" w:hAnsi="微软雅黑" w:hint="eastAsia"/>
+                <w:color w:val="414141"/>
+                <w:sz w:val="20"/>
+                <w:szCs w:val="20"/>
+              </w:rPr>
+              <w:t>故障预测与故障诊断</w:t>
+            </w:r>
+            <w:r>
+              <w:rPr>
+                <w:rFonts w:ascii="微软雅黑" w:eastAsia="微软雅黑" w:hAnsi="微软雅黑" w:hint="eastAsia"/>
+                <w:color w:val="414141"/>
+                <w:sz w:val="20"/>
+                <w:szCs w:val="20"/>
+              </w:rPr>
+              <w:t>、</w:t>
+            </w:r>
+            <w:r>
+              <w:rPr>
+                <w:rFonts w:ascii="微软雅黑" w:eastAsia="微软雅黑" w:hAnsi="微软雅黑" w:hint="eastAsia"/>
+                <w:color w:val="414141"/>
+                <w:sz w:val="20"/>
+                <w:szCs w:val="20"/>
+              </w:rPr>
+              <w:t>数据挖掘</w:t>
+            </w:r>
+          </w:p>
+          <w:p>
+            <w:pPr>
+              <w:adjustRightInd w:val="0"/>
+              <w:snapToGrid w:val="0"/>
+              <w:jc w:val="left"/>
+              <w:rPr>
+                <w:rFonts w:ascii="微软雅黑" w:eastAsia="微软雅黑" w:hAnsi="微软雅黑" w:hint="eastAsia"/>
                 <w:color w:val="414141"/>
                 <w:sz w:val="16"/>
                 <w:szCs w:val="16"/>
@@ -1513,7 +1783,17 @@
                 <w:sz w:val="26"/>
                 <w:szCs w:val="26"/>
               </w:rPr>
-              <w:t>实习经历</w:t>
+              <w:t>校内</w:t>
+            </w:r>
+            <w:r>
+              <w:rPr>
+                <w:rFonts w:ascii="微软雅黑" w:eastAsia="微软雅黑" w:hAnsi="微软雅黑" w:hint="eastAsia"/>
+                <w:b/>
+                <w:color w:val="FFFFFF" w:themeColor="background1"/>
+                <w:sz w:val="26"/>
+                <w:szCs w:val="26"/>
+              </w:rPr>
+              <w:t>经历</w:t>
             </w:r>
           </w:p>
         </w:tc>
@@ -1597,44 +1877,65 @@
               <w:snapToGrid w:val="0"/>
               <w:jc w:val="left"/>
               <w:rPr>
-                <w:rFonts w:ascii="微软雅黑" w:eastAsia="微软雅黑" w:hAnsi="微软雅黑"/>
-                <w:color w:val="414141"/>
-              </w:rPr>
-            </w:pPr>
-            <w:r>
-              <w:rPr>
-                <w:rFonts w:ascii="微软雅黑" w:eastAsia="微软雅黑" w:hAnsi="微软雅黑" w:hint="eastAsia"/>
-                <w:color w:val="414141"/>
-              </w:rPr>
-              <w:t>2012-04至今</w:t>
-            </w:r>
-            <w:r>
-              <w:rPr>
-                <w:rFonts w:ascii="微软雅黑" w:eastAsia="微软雅黑" w:hAnsi="微软雅黑"/>
-                <w:color w:val="414141"/>
-              </w:rPr>
-              <w:t xml:space="preserve">             </w:t>
-            </w:r>
-            <w:r>
-              <w:rPr>
-                <w:rFonts w:ascii="微软雅黑" w:eastAsia="微软雅黑" w:hAnsi="微软雅黑" w:hint="eastAsia"/>
-                <w:color w:val="414141"/>
-              </w:rPr>
-              <w:t>广州五百丁信息科技有限公司</w:t>
-            </w:r>
-            <w:r>
-              <w:rPr>
-                <w:rFonts w:ascii="微软雅黑" w:eastAsia="微软雅黑" w:hAnsi="微软雅黑"/>
-                <w:color w:val="414141"/>
-              </w:rPr>
-              <w:t xml:space="preserve">          </w:t>
-            </w:r>
-            <w:r>
-              <w:rPr>
-                <w:rFonts w:ascii="微软雅黑" w:eastAsia="微软雅黑" w:hAnsi="微软雅黑" w:hint="eastAsia"/>
-                <w:color w:val="414141"/>
-              </w:rPr>
-              <w:t>市场营销</w:t>
+                <w:rFonts w:ascii="微软雅黑" w:eastAsia="微软雅黑" w:hAnsi="微软雅黑" w:hint="eastAsia"/>
+                <w:color w:val="414141"/>
+              </w:rPr>
+            </w:pPr>
+            <w:r>
+              <w:rPr>
+                <w:rFonts w:ascii="微软雅黑" w:eastAsia="微软雅黑" w:hAnsi="微软雅黑" w:hint="eastAsia"/>
+                <w:color w:val="414141"/>
+              </w:rPr>
+              <w:t>201</w:t>
+            </w:r>
+            <w:r>
+              <w:rPr>
+                <w:rFonts w:ascii="微软雅黑" w:eastAsia="微软雅黑" w:hAnsi="微软雅黑"/>
+                <w:color w:val="414141"/>
+              </w:rPr>
+              <w:t>7.11</w:t>
+            </w:r>
+            <w:r>
+              <w:rPr>
+                <w:rFonts w:ascii="微软雅黑" w:eastAsia="微软雅黑" w:hAnsi="微软雅黑" w:hint="eastAsia"/>
+                <w:color w:val="414141"/>
+              </w:rPr>
+              <w:t>-</w:t>
+            </w:r>
+            <w:r>
+              <w:rPr>
+                <w:rFonts w:ascii="微软雅黑" w:eastAsia="微软雅黑" w:hAnsi="微软雅黑"/>
+                <w:color w:val="414141"/>
+              </w:rPr>
+              <w:t>2018.03</w:t>
+            </w:r>
+            <w:r>
+              <w:rPr>
+                <w:rFonts w:ascii="微软雅黑" w:eastAsia="微软雅黑" w:hAnsi="微软雅黑"/>
+                <w:color w:val="414141"/>
+              </w:rPr>
+              <w:t xml:space="preserve">         </w:t>
+            </w:r>
+            <w:r>
+              <w:rPr>
+                <w:rFonts w:ascii="微软雅黑" w:eastAsia="微软雅黑" w:hAnsi="微软雅黑"/>
+                <w:color w:val="414141"/>
+              </w:rPr>
+              <w:t xml:space="preserve"> </w:t>
+            </w:r>
+            <w:r>
+              <w:rPr>
+                <w:rFonts w:ascii="微软雅黑" w:eastAsia="微软雅黑" w:hAnsi="微软雅黑" w:hint="eastAsia"/>
+                <w:color w:val="414141"/>
+              </w:rPr>
+              <w:t>电子产品加速贮存退化试验</w:t>
+            </w:r>
+            <w:r>
+              <w:rPr>
+                <w:rFonts w:ascii="微软雅黑" w:eastAsia="微软雅黑" w:hAnsi="微软雅黑"/>
+                <w:color w:val="414141"/>
+              </w:rPr>
+              <w:t xml:space="preserve"> </w:t>
             </w:r>
           </w:p>
           <w:p>
@@ -1662,7 +1963,88 @@
                 <w:sz w:val="20"/>
                 <w:szCs w:val="20"/>
               </w:rPr>
-              <w:t>实时了解行业的变化，跟踪客户的详细数据，为客户制定更完善的投放计划。</w:t>
+              <w:t>电子产品加速贮存退化试验的数据处理技术。建立异常数据、倒挂数据、非均匀测试数据的检验原则，给出处理原则及方法。</w:t>
+            </w:r>
+          </w:p>
+          <w:p>
+            <w:pPr>
+              <w:adjustRightInd w:val="0"/>
+              <w:snapToGrid w:val="0"/>
+              <w:jc w:val="left"/>
+              <w:rPr>
+                <w:rFonts w:ascii="微软雅黑" w:eastAsia="微软雅黑" w:hAnsi="微软雅黑"/>
+                <w:color w:val="414141"/>
+              </w:rPr>
+            </w:pPr>
+            <w:r>
+              <w:rPr>
+                <w:rFonts w:ascii="微软雅黑" w:eastAsia="微软雅黑" w:hAnsi="微软雅黑"/>
+                <w:color w:val="414141"/>
+              </w:rPr>
+              <w:t>201</w:t>
+            </w:r>
+            <w:r>
+              <w:rPr>
+                <w:rFonts w:ascii="微软雅黑" w:eastAsia="微软雅黑" w:hAnsi="微软雅黑"/>
+                <w:color w:val="414141"/>
+              </w:rPr>
+              <w:t>8</w:t>
+            </w:r>
+            <w:r>
+              <w:rPr>
+                <w:rFonts w:ascii="微软雅黑" w:eastAsia="微软雅黑" w:hAnsi="微软雅黑"/>
+                <w:color w:val="414141"/>
+              </w:rPr>
+              <w:t>.0</w:t>
+            </w:r>
+            <w:r>
+              <w:rPr>
+                <w:rFonts w:ascii="微软雅黑" w:eastAsia="微软雅黑" w:hAnsi="微软雅黑"/>
+                <w:color w:val="414141"/>
+              </w:rPr>
+              <w:t>1</w:t>
+            </w:r>
+            <w:r>
+              <w:rPr>
+                <w:rFonts w:ascii="微软雅黑" w:eastAsia="微软雅黑" w:hAnsi="微软雅黑"/>
+                <w:color w:val="414141"/>
+              </w:rPr>
+              <w:t>-201</w:t>
+            </w:r>
+            <w:r>
+              <w:rPr>
+                <w:rFonts w:ascii="微软雅黑" w:eastAsia="微软雅黑" w:hAnsi="微软雅黑"/>
+                <w:color w:val="414141"/>
+              </w:rPr>
+              <w:t>8</w:t>
+            </w:r>
+            <w:r>
+              <w:rPr>
+                <w:rFonts w:ascii="微软雅黑" w:eastAsia="微软雅黑" w:hAnsi="微软雅黑"/>
+                <w:color w:val="414141"/>
+              </w:rPr>
+              <w:t>.0</w:t>
+            </w:r>
+            <w:r>
+              <w:rPr>
+                <w:rFonts w:ascii="微软雅黑" w:eastAsia="微软雅黑" w:hAnsi="微软雅黑"/>
+                <w:color w:val="414141"/>
+              </w:rPr>
+              <w:t>6</w:t>
+            </w:r>
+            <w:r>
+              <w:rPr>
+                <w:rFonts w:ascii="微软雅黑" w:eastAsia="微软雅黑" w:hAnsi="微软雅黑"/>
+                <w:color w:val="414141"/>
+              </w:rPr>
+              <w:t xml:space="preserve">          </w:t>
+            </w:r>
+            <w:r>
+              <w:rPr>
+                <w:rFonts w:ascii="微软雅黑" w:eastAsia="微软雅黑" w:hAnsi="微软雅黑" w:hint="eastAsia"/>
+                <w:color w:val="414141"/>
+              </w:rPr>
+              <w:t>动车组健康管理及运维决策系统研究</w:t>
             </w:r>
           </w:p>
           <w:p>
@@ -1690,54 +2072,97 @@
                 <w:sz w:val="20"/>
                 <w:szCs w:val="20"/>
               </w:rPr>
-              <w:t>负责公司线上端资源的</w:t>
-            </w:r>
-            <w:r>
-              <w:rPr>
-                <w:rFonts w:ascii="微软雅黑" w:eastAsia="微软雅黑" w:hAnsi="微软雅黑" w:hint="eastAsia"/>
-                <w:color w:val="414141"/>
-                <w:sz w:val="20"/>
-                <w:szCs w:val="20"/>
-              </w:rPr>
-              <w:t>销售工作，公司主要资源</w:t>
-            </w:r>
-            <w:proofErr w:type="gramStart"/>
-            <w:r>
-              <w:rPr>
-                <w:rFonts w:ascii="微软雅黑" w:eastAsia="微软雅黑" w:hAnsi="微软雅黑" w:hint="eastAsia"/>
-                <w:color w:val="414141"/>
-                <w:sz w:val="20"/>
-                <w:szCs w:val="20"/>
-              </w:rPr>
-              <w:t>以广点通</w:t>
-            </w:r>
-            <w:proofErr w:type="gramEnd"/>
-            <w:r>
-              <w:rPr>
-                <w:rFonts w:ascii="微软雅黑" w:eastAsia="微软雅黑" w:hAnsi="微软雅黑" w:hint="eastAsia"/>
-                <w:color w:val="414141"/>
-                <w:sz w:val="20"/>
-                <w:szCs w:val="20"/>
-              </w:rPr>
-              <w:t>、</w:t>
-            </w:r>
-            <w:r>
-              <w:rPr>
-                <w:rFonts w:ascii="微软雅黑" w:eastAsia="微软雅黑" w:hAnsi="微软雅黑" w:hint="eastAsia"/>
-                <w:color w:val="414141"/>
-                <w:sz w:val="20"/>
-                <w:szCs w:val="20"/>
-              </w:rPr>
-              <w:t>小米、360</w:t>
-            </w:r>
-            <w:r>
-              <w:rPr>
-                <w:rFonts w:ascii="微软雅黑" w:eastAsia="微软雅黑" w:hAnsi="微软雅黑" w:hint="eastAsia"/>
-                <w:color w:val="414141"/>
-                <w:sz w:val="20"/>
-                <w:szCs w:val="20"/>
-              </w:rPr>
-              <w:t>、沃门户等。</w:t>
+              <w:t>车轮镟修策略及优化研究。基于历史数据，探寻轮径差、踏面磨耗等演变规律，剖析车轮多边形、廓形的影响因素，得到故障诊断预测，进而确定车轮镟修策略</w:t>
+            </w:r>
+            <w:r>
+              <w:rPr>
+                <w:rFonts w:ascii="微软雅黑" w:eastAsia="微软雅黑" w:hAnsi="微软雅黑" w:hint="eastAsia"/>
+                <w:color w:val="414141"/>
+                <w:sz w:val="20"/>
+                <w:szCs w:val="20"/>
+              </w:rPr>
+              <w:t>。</w:t>
+            </w:r>
+          </w:p>
+          <w:p>
+            <w:pPr>
+              <w:adjustRightInd w:val="0"/>
+              <w:snapToGrid w:val="0"/>
+              <w:jc w:val="left"/>
+              <w:rPr>
+                <w:rFonts w:ascii="微软雅黑" w:eastAsia="微软雅黑" w:hAnsi="微软雅黑"/>
+                <w:color w:val="414141"/>
+              </w:rPr>
+            </w:pPr>
+            <w:r>
+              <w:rPr>
+                <w:rFonts w:ascii="微软雅黑" w:eastAsia="微软雅黑" w:hAnsi="微软雅黑"/>
+                <w:color w:val="414141"/>
+              </w:rPr>
+              <w:t>201</w:t>
+            </w:r>
+            <w:r>
+              <w:rPr>
+                <w:rFonts w:ascii="微软雅黑" w:eastAsia="微软雅黑" w:hAnsi="微软雅黑"/>
+                <w:color w:val="414141"/>
+              </w:rPr>
+              <w:t>8</w:t>
+            </w:r>
+            <w:r>
+              <w:rPr>
+                <w:rFonts w:ascii="微软雅黑" w:eastAsia="微软雅黑" w:hAnsi="微软雅黑"/>
+                <w:color w:val="414141"/>
+              </w:rPr>
+              <w:t>.0</w:t>
+            </w:r>
+            <w:r>
+              <w:rPr>
+                <w:rFonts w:ascii="微软雅黑" w:eastAsia="微软雅黑" w:hAnsi="微软雅黑"/>
+                <w:color w:val="414141"/>
+              </w:rPr>
+              <w:t>9</w:t>
+            </w:r>
+            <w:r>
+              <w:rPr>
+                <w:rFonts w:ascii="微软雅黑" w:eastAsia="微软雅黑" w:hAnsi="微软雅黑"/>
+                <w:color w:val="414141"/>
+              </w:rPr>
+              <w:t>-20</w:t>
+            </w:r>
+            <w:r>
+              <w:rPr>
+                <w:rFonts w:ascii="微软雅黑" w:eastAsia="微软雅黑" w:hAnsi="微软雅黑"/>
+                <w:color w:val="414141"/>
+              </w:rPr>
+              <w:t>19</w:t>
+            </w:r>
+            <w:r>
+              <w:rPr>
+                <w:rFonts w:ascii="微软雅黑" w:eastAsia="微软雅黑" w:hAnsi="微软雅黑"/>
+                <w:color w:val="414141"/>
+              </w:rPr>
+              <w:t>.</w:t>
+            </w:r>
+            <w:r>
+              <w:rPr>
+                <w:rFonts w:ascii="微软雅黑" w:eastAsia="微软雅黑" w:hAnsi="微软雅黑"/>
+                <w:color w:val="414141"/>
+              </w:rPr>
+              <w:t>06</w:t>
+            </w:r>
+            <w:r>
+              <w:rPr>
+                <w:rFonts w:ascii="微软雅黑" w:eastAsia="微软雅黑" w:hAnsi="微软雅黑"/>
+                <w:color w:val="414141"/>
+              </w:rPr>
+              <w:t xml:space="preserve">          </w:t>
+            </w:r>
+            <w:r>
+              <w:rPr>
+                <w:rFonts w:ascii="微软雅黑" w:eastAsia="微软雅黑" w:hAnsi="微软雅黑" w:hint="eastAsia"/>
+                <w:color w:val="414141"/>
+              </w:rPr>
+              <w:t>退化失效与突发失效数据融合的加速贮存试验评估方法研究</w:t>
             </w:r>
           </w:p>
           <w:p>
@@ -1765,25 +2190,16 @@
                 <w:sz w:val="20"/>
                 <w:szCs w:val="20"/>
               </w:rPr>
-              <w:t>定期维护客户以及媒体关系，通过拜访和组织活动等形式来提升</w:t>
-            </w:r>
-            <w:r>
-              <w:rPr>
-                <w:rFonts w:ascii="微软雅黑" w:eastAsia="微软雅黑" w:hAnsi="微软雅黑" w:hint="eastAsia"/>
-                <w:color w:val="414141"/>
-                <w:sz w:val="20"/>
-                <w:szCs w:val="20"/>
-              </w:rPr>
-              <w:t>企业与用户</w:t>
-            </w:r>
-            <w:r>
-              <w:rPr>
-                <w:rFonts w:ascii="微软雅黑" w:eastAsia="微软雅黑" w:hAnsi="微软雅黑" w:hint="eastAsia"/>
-                <w:color w:val="414141"/>
-                <w:sz w:val="20"/>
-                <w:szCs w:val="20"/>
-              </w:rPr>
-              <w:t>彼此的互信度。</w:t>
+              <w:t>利用退化数据和突发失效数据进行联合建模，从而对加速贮存试验进行更准确的评估</w:t>
+            </w:r>
+            <w:r>
+              <w:rPr>
+                <w:rFonts w:ascii="微软雅黑" w:eastAsia="微软雅黑" w:hAnsi="微软雅黑" w:hint="eastAsia"/>
+                <w:color w:val="414141"/>
+                <w:sz w:val="20"/>
+                <w:szCs w:val="20"/>
+              </w:rPr>
+              <w:t>。</w:t>
             </w:r>
           </w:p>
           <w:p>
@@ -1794,34 +2210,63 @@
               <w:rPr>
                 <w:rFonts w:ascii="微软雅黑" w:eastAsia="微软雅黑" w:hAnsi="微软雅黑"/>
                 <w:color w:val="414141"/>
-                <w:sz w:val="6"/>
-                <w:szCs w:val="6"/>
-              </w:rPr>
-            </w:pPr>
-          </w:p>
-          <w:p>
-            <w:pPr>
-              <w:adjustRightInd w:val="0"/>
-              <w:snapToGrid w:val="0"/>
-              <w:jc w:val="left"/>
-              <w:rPr>
-                <w:rFonts w:ascii="微软雅黑" w:eastAsia="微软雅黑" w:hAnsi="微软雅黑"/>
-                <w:color w:val="414141"/>
-              </w:rPr>
-            </w:pPr>
-            <w:r>
-              <w:rPr>
-                <w:rFonts w:ascii="微软雅黑" w:eastAsia="微软雅黑" w:hAnsi="微软雅黑"/>
-                <w:color w:val="414141"/>
-              </w:rPr>
-              <w:t xml:space="preserve">2010.03-2012.03          </w:t>
-            </w:r>
-            <w:r>
-              <w:rPr>
-                <w:rFonts w:ascii="微软雅黑" w:eastAsia="微软雅黑" w:hAnsi="微软雅黑" w:hint="eastAsia"/>
-                <w:color w:val="414141"/>
-              </w:rPr>
-              <w:t>广州一百丁信息科技有限公司</w:t>
+              </w:rPr>
+            </w:pPr>
+            <w:r>
+              <w:rPr>
+                <w:rFonts w:ascii="微软雅黑" w:eastAsia="微软雅黑" w:hAnsi="微软雅黑"/>
+                <w:color w:val="414141"/>
+              </w:rPr>
+              <w:t>201</w:t>
+            </w:r>
+            <w:r>
+              <w:rPr>
+                <w:rFonts w:ascii="微软雅黑" w:eastAsia="微软雅黑" w:hAnsi="微软雅黑"/>
+                <w:color w:val="414141"/>
+              </w:rPr>
+              <w:t>9</w:t>
+            </w:r>
+            <w:r>
+              <w:rPr>
+                <w:rFonts w:ascii="微软雅黑" w:eastAsia="微软雅黑" w:hAnsi="微软雅黑"/>
+                <w:color w:val="414141"/>
+              </w:rPr>
+              <w:t>.0</w:t>
+            </w:r>
+            <w:r>
+              <w:rPr>
+                <w:rFonts w:ascii="微软雅黑" w:eastAsia="微软雅黑" w:hAnsi="微软雅黑"/>
+                <w:color w:val="414141"/>
+              </w:rPr>
+              <w:t>9</w:t>
+            </w:r>
+            <w:r>
+              <w:rPr>
+                <w:rFonts w:ascii="微软雅黑" w:eastAsia="微软雅黑" w:hAnsi="微软雅黑"/>
+                <w:color w:val="414141"/>
+              </w:rPr>
+              <w:t>-20</w:t>
+            </w:r>
+            <w:r>
+              <w:rPr>
+                <w:rFonts w:ascii="微软雅黑" w:eastAsia="微软雅黑" w:hAnsi="微软雅黑"/>
+                <w:color w:val="414141"/>
+              </w:rPr>
+              <w:t>20</w:t>
+            </w:r>
+            <w:r>
+              <w:rPr>
+                <w:rFonts w:ascii="微软雅黑" w:eastAsia="微软雅黑" w:hAnsi="微软雅黑"/>
+                <w:color w:val="414141"/>
+              </w:rPr>
+              <w:t>.</w:t>
+            </w:r>
+            <w:r>
+              <w:rPr>
+                <w:rFonts w:ascii="微软雅黑" w:eastAsia="微软雅黑" w:hAnsi="微软雅黑"/>
+                <w:color w:val="414141"/>
+              </w:rPr>
+              <w:t>02</w:t>
             </w:r>
             <w:r>
               <w:rPr>
@@ -1835,7 +2280,7 @@
                 <w:rFonts w:ascii="微软雅黑" w:eastAsia="微软雅黑" w:hAnsi="微软雅黑" w:hint="eastAsia"/>
                 <w:color w:val="414141"/>
               </w:rPr>
-              <w:t>软件工程师</w:t>
+              <w:t>说话人识别算法研究</w:t>
             </w:r>
           </w:p>
           <w:p>
@@ -1863,81 +2308,34 @@
                 <w:sz w:val="20"/>
                 <w:szCs w:val="20"/>
               </w:rPr>
-              <w:t>负责大商集团网上商城一期建设项目经理的工作，负责项目的策划和开发。</w:t>
-            </w:r>
-          </w:p>
-          <w:p>
-            <w:pPr>
-              <w:pStyle w:val="a4"/>
-              <w:numPr>
-                <w:ilvl w:val="0"/>
-                <w:numId w:val="14"/>
-              </w:numPr>
-              <w:adjustRightInd w:val="0"/>
-              <w:snapToGrid w:val="0"/>
-              <w:ind w:firstLineChars="0"/>
+              <w:t>利用</w:t>
+            </w:r>
+            <w:r>
+              <w:rPr>
+                <w:rFonts w:ascii="微软雅黑" w:eastAsia="微软雅黑" w:hAnsi="微软雅黑" w:hint="eastAsia"/>
+                <w:color w:val="414141"/>
+                <w:sz w:val="20"/>
+                <w:szCs w:val="20"/>
+              </w:rPr>
+              <w:t>时域分析、双门限端点检测、频域分析、特征提取等技术结合传统统计学方法和机器学习方法实现对说话人识别算法研究</w:t>
+            </w:r>
+            <w:r>
+              <w:rPr>
+                <w:rFonts w:ascii="微软雅黑" w:eastAsia="微软雅黑" w:hAnsi="微软雅黑" w:hint="eastAsia"/>
+                <w:color w:val="414141"/>
+                <w:sz w:val="20"/>
+                <w:szCs w:val="20"/>
+              </w:rPr>
+              <w:t>。</w:t>
+            </w:r>
+          </w:p>
+          <w:p>
+            <w:pPr>
+              <w:adjustRightInd w:val="0"/>
+              <w:snapToGrid w:val="0"/>
               <w:jc w:val="left"/>
               <w:rPr>
-                <w:rFonts w:ascii="微软雅黑" w:eastAsia="微软雅黑" w:hAnsi="微软雅黑"/>
-                <w:color w:val="414141"/>
-                <w:sz w:val="20"/>
-                <w:szCs w:val="20"/>
-              </w:rPr>
-            </w:pPr>
-            <w:r>
-              <w:rPr>
-                <w:rFonts w:ascii="微软雅黑" w:eastAsia="微软雅黑" w:hAnsi="微软雅黑" w:hint="eastAsia"/>
-                <w:color w:val="414141"/>
-                <w:sz w:val="20"/>
-                <w:szCs w:val="20"/>
-              </w:rPr>
-              <w:t>负责公司业务系统的设计及改进，参与公司网上商城系统产品功能设计及实施工作。</w:t>
-            </w:r>
-          </w:p>
-          <w:p>
-            <w:pPr>
-              <w:pStyle w:val="a4"/>
-              <w:numPr>
-                <w:ilvl w:val="0"/>
-                <w:numId w:val="14"/>
-              </w:numPr>
-              <w:adjustRightInd w:val="0"/>
-              <w:snapToGrid w:val="0"/>
-              <w:ind w:firstLineChars="0"/>
-              <w:jc w:val="left"/>
-              <w:rPr>
-                <w:rFonts w:ascii="微软雅黑" w:eastAsia="微软雅黑" w:hAnsi="微软雅黑"/>
-                <w:color w:val="414141"/>
-                <w:sz w:val="20"/>
-                <w:szCs w:val="20"/>
-              </w:rPr>
-            </w:pPr>
-            <w:r>
-              <w:rPr>
-                <w:rFonts w:ascii="微软雅黑" w:eastAsia="微软雅黑" w:hAnsi="微软雅黑" w:hint="eastAsia"/>
-                <w:color w:val="414141"/>
-                <w:sz w:val="20"/>
-                <w:szCs w:val="20"/>
-              </w:rPr>
-              <w:t xml:space="preserve">负责客户调研、客户需求分析、方案写作等工作， </w:t>
-            </w:r>
-            <w:r>
-              <w:rPr>
-                <w:rFonts w:ascii="微软雅黑" w:eastAsia="微软雅黑" w:hAnsi="微软雅黑" w:hint="eastAsia"/>
-                <w:color w:val="414141"/>
-                <w:sz w:val="20"/>
-                <w:szCs w:val="20"/>
-              </w:rPr>
-              <w:t>参与公司多个大型电子商务项目的策划工作。</w:t>
-            </w:r>
-          </w:p>
-          <w:p>
-            <w:pPr>
-              <w:adjustRightInd w:val="0"/>
-              <w:snapToGrid w:val="0"/>
-              <w:jc w:val="left"/>
-              <w:rPr>
-                <w:rFonts w:ascii="微软雅黑" w:eastAsia="微软雅黑" w:hAnsi="微软雅黑"/>
+                <w:rFonts w:ascii="微软雅黑" w:eastAsia="微软雅黑" w:hAnsi="微软雅黑" w:hint="eastAsia"/>
                 <w:color w:val="414141"/>
                 <w:sz w:val="16"/>
                 <w:szCs w:val="16"/>
@@ -1973,13 +2371,13 @@
             </w:pPr>
             <w:r>
               <w:rPr>
-                <w:rFonts w:ascii="微软雅黑" w:eastAsia="微软雅黑" w:hAnsi="微软雅黑"/>
+                <w:rFonts w:ascii="微软雅黑" w:eastAsia="微软雅黑" w:hAnsi="微软雅黑" w:hint="eastAsia"/>
                 <w:b/>
                 <w:color w:val="FFFFFF" w:themeColor="background1"/>
                 <w:sz w:val="26"/>
                 <w:szCs w:val="26"/>
               </w:rPr>
-              <w:t>校内实践</w:t>
+              <w:t>工作经历</w:t>
             </w:r>
           </w:p>
         </w:tc>
@@ -2266,7 +2664,17 @@
                 <w:sz w:val="26"/>
                 <w:szCs w:val="26"/>
               </w:rPr>
-              <w:t>技能证书</w:t>
+              <w:t>技能</w:t>
+            </w:r>
+            <w:r>
+              <w:rPr>
+                <w:rFonts w:ascii="微软雅黑" w:eastAsia="微软雅黑" w:hAnsi="微软雅黑" w:hint="eastAsia"/>
+                <w:b/>
+                <w:color w:val="FFFFFF" w:themeColor="background1"/>
+                <w:sz w:val="26"/>
+                <w:szCs w:val="26"/>
+              </w:rPr>
+              <w:t>水平</w:t>
             </w:r>
           </w:p>
         </w:tc>
@@ -2388,6 +2796,7 @@
                 <w:sz w:val="20"/>
                 <w:szCs w:val="20"/>
               </w:rPr>
+              <w:lastRenderedPageBreak/>
               <w:t>普通话一级甲等</w:t>
             </w:r>
             <w:r>
@@ -2477,7 +2886,7 @@
               <w:snapToGrid w:val="0"/>
               <w:jc w:val="left"/>
               <w:rPr>
-                <w:rFonts w:ascii="微软雅黑" w:eastAsia="微软雅黑" w:hAnsi="微软雅黑"/>
+                <w:rFonts w:ascii="微软雅黑" w:eastAsia="微软雅黑" w:hAnsi="微软雅黑" w:hint="eastAsia"/>
                 <w:color w:val="414141"/>
                 <w:sz w:val="16"/>
                 <w:szCs w:val="16"/>
@@ -2521,7 +2930,7 @@
                 <w:sz w:val="26"/>
                 <w:szCs w:val="26"/>
               </w:rPr>
-              <w:t>自我评价</w:t>
+              <w:t>兴趣爱好</w:t>
             </w:r>
           </w:p>
         </w:tc>
@@ -2642,8 +3051,1770 @@
                 <w:sz w:val="20"/>
                 <w:szCs w:val="20"/>
               </w:rPr>
-              <w:t>深度互联网从业人员，对互联网保持高度的敏感性和关注度，熟悉产品开发流程，有很强的产品规划、需求分析、交互设计能力，能独立承担APP和WEB项目的管控工作，善于沟通，贴近用户。</w:t>
-            </w:r>
+              <w:t>阅读（古典文学、近现代小说、推理悬疑）、音乐</w:t>
+            </w:r>
+            <w:r>
+              <w:rPr>
+                <w:rFonts w:ascii="微软雅黑" w:eastAsia="微软雅黑" w:hAnsi="微软雅黑" w:hint="eastAsia"/>
+                <w:color w:val="414141"/>
+                <w:sz w:val="20"/>
+                <w:szCs w:val="20"/>
+              </w:rPr>
+              <w:t>（非洲鼓、吉他、唱歌）</w:t>
+            </w:r>
+            <w:r>
+              <w:rPr>
+                <w:rFonts w:ascii="微软雅黑" w:eastAsia="微软雅黑" w:hAnsi="微软雅黑" w:hint="eastAsia"/>
+                <w:color w:val="414141"/>
+                <w:sz w:val="20"/>
+                <w:szCs w:val="20"/>
+              </w:rPr>
+              <w:t>、诗歌</w:t>
+            </w:r>
+            <w:r>
+              <w:rPr>
+                <w:rFonts w:ascii="微软雅黑" w:eastAsia="微软雅黑" w:hAnsi="微软雅黑" w:hint="eastAsia"/>
+                <w:color w:val="414141"/>
+                <w:sz w:val="20"/>
+                <w:szCs w:val="20"/>
+              </w:rPr>
+              <w:t>（写诗、作词、散文小说）</w:t>
+            </w:r>
+            <w:r>
+              <w:rPr>
+                <w:rFonts w:ascii="微软雅黑" w:eastAsia="微软雅黑" w:hAnsi="微软雅黑" w:hint="eastAsia"/>
+                <w:color w:val="414141"/>
+                <w:sz w:val="20"/>
+                <w:szCs w:val="20"/>
+              </w:rPr>
+              <w:t>、游戏</w:t>
+            </w:r>
+            <w:r>
+              <w:rPr>
+                <w:rFonts w:ascii="微软雅黑" w:eastAsia="微软雅黑" w:hAnsi="微软雅黑" w:hint="eastAsia"/>
+                <w:color w:val="414141"/>
+                <w:sz w:val="20"/>
+                <w:szCs w:val="20"/>
+              </w:rPr>
+              <w:t>（M</w:t>
+            </w:r>
+            <w:r>
+              <w:rPr>
+                <w:rFonts w:ascii="微软雅黑" w:eastAsia="微软雅黑" w:hAnsi="微软雅黑"/>
+                <w:color w:val="414141"/>
+                <w:sz w:val="20"/>
+                <w:szCs w:val="20"/>
+              </w:rPr>
+              <w:t>OBA</w:t>
+            </w:r>
+            <w:r>
+              <w:rPr>
+                <w:rFonts w:ascii="微软雅黑" w:eastAsia="微软雅黑" w:hAnsi="微软雅黑" w:hint="eastAsia"/>
+                <w:color w:val="414141"/>
+                <w:sz w:val="20"/>
+                <w:szCs w:val="20"/>
+              </w:rPr>
+              <w:t>类）</w:t>
+            </w:r>
+            <w:r>
+              <w:rPr>
+                <w:rFonts w:ascii="微软雅黑" w:eastAsia="微软雅黑" w:hAnsi="微软雅黑" w:hint="eastAsia"/>
+                <w:color w:val="414141"/>
+                <w:sz w:val="20"/>
+                <w:szCs w:val="20"/>
+              </w:rPr>
+              <w:t>、运动</w:t>
+            </w:r>
+            <w:r>
+              <w:rPr>
+                <w:rFonts w:ascii="微软雅黑" w:eastAsia="微软雅黑" w:hAnsi="微软雅黑" w:hint="eastAsia"/>
+                <w:color w:val="414141"/>
+                <w:sz w:val="20"/>
+                <w:szCs w:val="20"/>
+              </w:rPr>
+              <w:t>（羽毛球、跳绳、跑步）、旅游</w:t>
+            </w:r>
+          </w:p>
+        </w:tc>
+      </w:tr>
+      <w:tr>
+        <w:trPr>
+          <w:jc w:val="center"/>
+        </w:trPr>
+        <w:tc>
+          <w:tcPr>
+            <w:tcW w:w="10443" w:type="dxa"/>
+            <w:gridSpan w:val="5"/>
+            <w:tcBorders>
+              <w:top w:val="nil"/>
+              <w:left w:val="nil"/>
+              <w:bottom w:val="nil"/>
+              <w:right w:val="nil"/>
+            </w:tcBorders>
+            <w:shd w:val="clear" w:color="auto" w:fill="auto"/>
+          </w:tcPr>
+          <w:p>
+            <w:pPr>
+              <w:adjustRightInd w:val="0"/>
+              <w:snapToGrid w:val="0"/>
+              <w:jc w:val="left"/>
+              <w:rPr>
+                <w:rFonts w:ascii="微软雅黑" w:eastAsia="微软雅黑" w:hAnsi="微软雅黑" w:hint="eastAsia"/>
+                <w:color w:val="414141"/>
+                <w:sz w:val="20"/>
+                <w:szCs w:val="20"/>
+              </w:rPr>
+            </w:pPr>
+          </w:p>
+        </w:tc>
+      </w:tr>
+      <w:tr>
+        <w:trPr>
+          <w:jc w:val="center"/>
+        </w:trPr>
+        <w:tc>
+          <w:tcPr>
+            <w:tcW w:w="1413" w:type="dxa"/>
+            <w:tcBorders>
+              <w:top w:val="nil"/>
+              <w:left w:val="nil"/>
+              <w:bottom w:val="nil"/>
+              <w:right w:val="nil"/>
+            </w:tcBorders>
+            <w:shd w:val="clear" w:color="auto" w:fill="414141"/>
+          </w:tcPr>
+          <w:p>
+            <w:pPr>
+              <w:adjustRightInd w:val="0"/>
+              <w:snapToGrid w:val="0"/>
+              <w:jc w:val="center"/>
+              <w:rPr>
+                <w:rFonts w:ascii="微软雅黑" w:eastAsia="微软雅黑" w:hAnsi="微软雅黑"/>
+                <w:color w:val="414141"/>
+                <w:sz w:val="26"/>
+                <w:szCs w:val="26"/>
+              </w:rPr>
+            </w:pPr>
+            <w:r>
+              <w:rPr>
+                <w:rFonts w:ascii="微软雅黑" w:eastAsia="微软雅黑" w:hAnsi="微软雅黑" w:hint="eastAsia"/>
+                <w:b/>
+                <w:color w:val="FFFFFF" w:themeColor="background1"/>
+                <w:sz w:val="26"/>
+                <w:szCs w:val="26"/>
+              </w:rPr>
+              <w:t>获奖经历</w:t>
+            </w:r>
+          </w:p>
+        </w:tc>
+        <w:tc>
+          <w:tcPr>
+            <w:tcW w:w="9030" w:type="dxa"/>
+            <w:gridSpan w:val="4"/>
+            <w:tcBorders>
+              <w:top w:val="nil"/>
+              <w:left w:val="nil"/>
+              <w:bottom w:val="nil"/>
+              <w:right w:val="nil"/>
+            </w:tcBorders>
+            <w:shd w:val="clear" w:color="auto" w:fill="D9D9D9" w:themeFill="background1" w:themeFillShade="D9"/>
+          </w:tcPr>
+          <w:p>
+            <w:pPr>
+              <w:adjustRightInd w:val="0"/>
+              <w:snapToGrid w:val="0"/>
+              <w:spacing w:line="400" w:lineRule="exact"/>
+              <w:jc w:val="left"/>
+              <w:rPr>
+                <w:rFonts w:ascii="微软雅黑" w:eastAsia="微软雅黑" w:hAnsi="微软雅黑"/>
+                <w:color w:val="414141"/>
+              </w:rPr>
+            </w:pPr>
+          </w:p>
+        </w:tc>
+      </w:tr>
+      <w:tr>
+        <w:trPr>
+          <w:jc w:val="center"/>
+        </w:trPr>
+        <w:tc>
+          <w:tcPr>
+            <w:tcW w:w="1413" w:type="dxa"/>
+            <w:tcBorders>
+              <w:top w:val="nil"/>
+              <w:left w:val="nil"/>
+              <w:bottom w:val="nil"/>
+              <w:right w:val="nil"/>
+            </w:tcBorders>
+            <w:shd w:val="clear" w:color="auto" w:fill="auto"/>
+          </w:tcPr>
+          <w:p>
+            <w:pPr>
+              <w:adjustRightInd w:val="0"/>
+              <w:snapToGrid w:val="0"/>
+              <w:jc w:val="center"/>
+              <w:rPr>
+                <w:rFonts w:ascii="微软雅黑" w:eastAsia="微软雅黑" w:hAnsi="微软雅黑"/>
+                <w:color w:val="FFFFFF" w:themeColor="background1"/>
+                <w:sz w:val="6"/>
+                <w:szCs w:val="6"/>
+              </w:rPr>
+            </w:pPr>
+          </w:p>
+        </w:tc>
+        <w:tc>
+          <w:tcPr>
+            <w:tcW w:w="9030" w:type="dxa"/>
+            <w:gridSpan w:val="4"/>
+            <w:tcBorders>
+              <w:top w:val="nil"/>
+              <w:left w:val="nil"/>
+              <w:bottom w:val="nil"/>
+              <w:right w:val="nil"/>
+            </w:tcBorders>
+            <w:shd w:val="clear" w:color="auto" w:fill="auto"/>
+          </w:tcPr>
+          <w:p>
+            <w:pPr>
+              <w:adjustRightInd w:val="0"/>
+              <w:snapToGrid w:val="0"/>
+              <w:jc w:val="left"/>
+              <w:rPr>
+                <w:rFonts w:ascii="微软雅黑" w:eastAsia="微软雅黑" w:hAnsi="微软雅黑"/>
+                <w:color w:val="414141"/>
+                <w:sz w:val="6"/>
+                <w:szCs w:val="6"/>
+              </w:rPr>
+            </w:pPr>
+          </w:p>
+        </w:tc>
+      </w:tr>
+      <w:tr>
+        <w:trPr>
+          <w:jc w:val="center"/>
+        </w:trPr>
+        <w:tc>
+          <w:tcPr>
+            <w:tcW w:w="10443" w:type="dxa"/>
+            <w:gridSpan w:val="5"/>
+            <w:tcBorders>
+              <w:top w:val="nil"/>
+              <w:left w:val="nil"/>
+              <w:bottom w:val="nil"/>
+              <w:right w:val="nil"/>
+            </w:tcBorders>
+            <w:shd w:val="clear" w:color="auto" w:fill="auto"/>
+          </w:tcPr>
+          <w:p>
+            <w:pPr>
+              <w:adjustRightInd w:val="0"/>
+              <w:snapToGrid w:val="0"/>
+              <w:jc w:val="left"/>
+              <w:rPr>
+                <w:rFonts w:ascii="微软雅黑" w:eastAsia="微软雅黑" w:hAnsi="微软雅黑"/>
+                <w:color w:val="414141"/>
+                <w:sz w:val="20"/>
+                <w:szCs w:val="20"/>
+              </w:rPr>
+            </w:pPr>
+            <w:r>
+              <w:rPr>
+                <w:rFonts w:ascii="微软雅黑" w:eastAsia="微软雅黑" w:hAnsi="微软雅黑" w:hint="eastAsia"/>
+                <w:color w:val="414141"/>
+                <w:sz w:val="20"/>
+                <w:szCs w:val="20"/>
+              </w:rPr>
+              <w:t xml:space="preserve">优秀学生（本科） </w:t>
+            </w:r>
+            <w:r>
+              <w:rPr>
+                <w:rFonts w:ascii="微软雅黑" w:eastAsia="微软雅黑" w:hAnsi="微软雅黑"/>
+                <w:color w:val="414141"/>
+                <w:sz w:val="20"/>
+                <w:szCs w:val="20"/>
+              </w:rPr>
+              <w:t xml:space="preserve">                                                                     </w:t>
+            </w:r>
+            <w:r>
+              <w:rPr>
+                <w:rFonts w:ascii="微软雅黑" w:eastAsia="微软雅黑" w:hAnsi="微软雅黑"/>
+                <w:color w:val="414141"/>
+                <w:sz w:val="20"/>
+                <w:szCs w:val="20"/>
+              </w:rPr>
+              <w:t>201</w:t>
+            </w:r>
+            <w:r>
+              <w:rPr>
+                <w:rFonts w:ascii="微软雅黑" w:eastAsia="微软雅黑" w:hAnsi="微软雅黑"/>
+                <w:color w:val="414141"/>
+                <w:sz w:val="20"/>
+                <w:szCs w:val="20"/>
+              </w:rPr>
+              <w:t>3</w:t>
+            </w:r>
+            <w:r>
+              <w:rPr>
+                <w:rFonts w:ascii="微软雅黑" w:eastAsia="微软雅黑" w:hAnsi="微软雅黑"/>
+                <w:color w:val="414141"/>
+                <w:sz w:val="20"/>
+                <w:szCs w:val="20"/>
+              </w:rPr>
+              <w:t>.</w:t>
+            </w:r>
+            <w:r>
+              <w:rPr>
+                <w:rFonts w:ascii="微软雅黑" w:eastAsia="微软雅黑" w:hAnsi="微软雅黑"/>
+                <w:color w:val="414141"/>
+                <w:sz w:val="20"/>
+                <w:szCs w:val="20"/>
+              </w:rPr>
+              <w:t>0</w:t>
+            </w:r>
+            <w:r>
+              <w:rPr>
+                <w:rFonts w:ascii="微软雅黑" w:eastAsia="微软雅黑" w:hAnsi="微软雅黑"/>
+                <w:color w:val="414141"/>
+                <w:sz w:val="20"/>
+                <w:szCs w:val="20"/>
+              </w:rPr>
+              <w:t>9-201</w:t>
+            </w:r>
+            <w:r>
+              <w:rPr>
+                <w:rFonts w:ascii="微软雅黑" w:eastAsia="微软雅黑" w:hAnsi="微软雅黑"/>
+                <w:color w:val="414141"/>
+                <w:sz w:val="20"/>
+                <w:szCs w:val="20"/>
+              </w:rPr>
+              <w:t>4</w:t>
+            </w:r>
+            <w:r>
+              <w:rPr>
+                <w:rFonts w:ascii="微软雅黑" w:eastAsia="微软雅黑" w:hAnsi="微软雅黑"/>
+                <w:color w:val="414141"/>
+                <w:sz w:val="20"/>
+                <w:szCs w:val="20"/>
+              </w:rPr>
+              <w:t>.</w:t>
+            </w:r>
+            <w:r>
+              <w:rPr>
+                <w:rFonts w:ascii="微软雅黑" w:eastAsia="微软雅黑" w:hAnsi="微软雅黑"/>
+                <w:color w:val="414141"/>
+                <w:sz w:val="20"/>
+                <w:szCs w:val="20"/>
+              </w:rPr>
+              <w:t>0</w:t>
+            </w:r>
+            <w:r>
+              <w:rPr>
+                <w:rFonts w:ascii="微软雅黑" w:eastAsia="微软雅黑" w:hAnsi="微软雅黑"/>
+                <w:color w:val="414141"/>
+                <w:sz w:val="20"/>
+                <w:szCs w:val="20"/>
+              </w:rPr>
+              <w:t>6</w:t>
+            </w:r>
+          </w:p>
+          <w:p>
+            <w:pPr>
+              <w:adjustRightInd w:val="0"/>
+              <w:snapToGrid w:val="0"/>
+              <w:jc w:val="left"/>
+              <w:rPr>
+                <w:rFonts w:ascii="微软雅黑" w:eastAsia="微软雅黑" w:hAnsi="微软雅黑"/>
+                <w:color w:val="414141"/>
+                <w:sz w:val="20"/>
+                <w:szCs w:val="20"/>
+              </w:rPr>
+            </w:pPr>
+            <w:r>
+              <w:rPr>
+                <w:rFonts w:ascii="微软雅黑" w:eastAsia="微软雅黑" w:hAnsi="微软雅黑" w:hint="eastAsia"/>
+                <w:color w:val="414141"/>
+                <w:sz w:val="20"/>
+                <w:szCs w:val="20"/>
+              </w:rPr>
+              <w:t>优秀学生干部（本科）</w:t>
+            </w:r>
+            <w:r>
+              <w:rPr>
+                <w:rFonts w:ascii="微软雅黑" w:eastAsia="微软雅黑" w:hAnsi="微软雅黑" w:hint="eastAsia"/>
+                <w:color w:val="414141"/>
+                <w:sz w:val="20"/>
+                <w:szCs w:val="20"/>
+              </w:rPr>
+              <w:t xml:space="preserve"> </w:t>
+            </w:r>
+            <w:r>
+              <w:rPr>
+                <w:rFonts w:ascii="微软雅黑" w:eastAsia="微软雅黑" w:hAnsi="微软雅黑"/>
+                <w:color w:val="414141"/>
+                <w:sz w:val="20"/>
+                <w:szCs w:val="20"/>
+              </w:rPr>
+              <w:t xml:space="preserve">                                                                 </w:t>
+            </w:r>
+            <w:r>
+              <w:rPr>
+                <w:rFonts w:ascii="微软雅黑" w:eastAsia="微软雅黑" w:hAnsi="微软雅黑"/>
+                <w:color w:val="414141"/>
+                <w:sz w:val="20"/>
+                <w:szCs w:val="20"/>
+              </w:rPr>
+              <w:t>201</w:t>
+            </w:r>
+            <w:r>
+              <w:rPr>
+                <w:rFonts w:ascii="微软雅黑" w:eastAsia="微软雅黑" w:hAnsi="微软雅黑"/>
+                <w:color w:val="414141"/>
+                <w:sz w:val="20"/>
+                <w:szCs w:val="20"/>
+              </w:rPr>
+              <w:t>4</w:t>
+            </w:r>
+            <w:r>
+              <w:rPr>
+                <w:rFonts w:ascii="微软雅黑" w:eastAsia="微软雅黑" w:hAnsi="微软雅黑"/>
+                <w:color w:val="414141"/>
+                <w:sz w:val="20"/>
+                <w:szCs w:val="20"/>
+              </w:rPr>
+              <w:t>.</w:t>
+            </w:r>
+            <w:r>
+              <w:rPr>
+                <w:rFonts w:ascii="微软雅黑" w:eastAsia="微软雅黑" w:hAnsi="微软雅黑"/>
+                <w:color w:val="414141"/>
+                <w:sz w:val="20"/>
+                <w:szCs w:val="20"/>
+              </w:rPr>
+              <w:t>0</w:t>
+            </w:r>
+            <w:r>
+              <w:rPr>
+                <w:rFonts w:ascii="微软雅黑" w:eastAsia="微软雅黑" w:hAnsi="微软雅黑"/>
+                <w:color w:val="414141"/>
+                <w:sz w:val="20"/>
+                <w:szCs w:val="20"/>
+              </w:rPr>
+              <w:t>9-201</w:t>
+            </w:r>
+            <w:r>
+              <w:rPr>
+                <w:rFonts w:ascii="微软雅黑" w:eastAsia="微软雅黑" w:hAnsi="微软雅黑"/>
+                <w:color w:val="414141"/>
+                <w:sz w:val="20"/>
+                <w:szCs w:val="20"/>
+              </w:rPr>
+              <w:t>5</w:t>
+            </w:r>
+            <w:r>
+              <w:rPr>
+                <w:rFonts w:ascii="微软雅黑" w:eastAsia="微软雅黑" w:hAnsi="微软雅黑"/>
+                <w:color w:val="414141"/>
+                <w:sz w:val="20"/>
+                <w:szCs w:val="20"/>
+              </w:rPr>
+              <w:t>.</w:t>
+            </w:r>
+            <w:r>
+              <w:rPr>
+                <w:rFonts w:ascii="微软雅黑" w:eastAsia="微软雅黑" w:hAnsi="微软雅黑"/>
+                <w:color w:val="414141"/>
+                <w:sz w:val="20"/>
+                <w:szCs w:val="20"/>
+              </w:rPr>
+              <w:t>0</w:t>
+            </w:r>
+            <w:r>
+              <w:rPr>
+                <w:rFonts w:ascii="微软雅黑" w:eastAsia="微软雅黑" w:hAnsi="微软雅黑"/>
+                <w:color w:val="414141"/>
+                <w:sz w:val="20"/>
+                <w:szCs w:val="20"/>
+              </w:rPr>
+              <w:t>6</w:t>
+            </w:r>
+          </w:p>
+          <w:p>
+            <w:pPr>
+              <w:adjustRightInd w:val="0"/>
+              <w:snapToGrid w:val="0"/>
+              <w:jc w:val="left"/>
+              <w:rPr>
+                <w:rFonts w:ascii="微软雅黑" w:eastAsia="微软雅黑" w:hAnsi="微软雅黑"/>
+                <w:color w:val="414141"/>
+                <w:sz w:val="20"/>
+                <w:szCs w:val="20"/>
+              </w:rPr>
+            </w:pPr>
+            <w:r>
+              <w:rPr>
+                <w:rFonts w:ascii="微软雅黑" w:eastAsia="微软雅黑" w:hAnsi="微软雅黑" w:hint="eastAsia"/>
+                <w:color w:val="414141"/>
+                <w:sz w:val="20"/>
+                <w:szCs w:val="20"/>
+              </w:rPr>
+              <w:t>优秀毕业生（本科）</w:t>
+            </w:r>
+            <w:r>
+              <w:rPr>
+                <w:rFonts w:ascii="微软雅黑" w:eastAsia="微软雅黑" w:hAnsi="微软雅黑" w:hint="eastAsia"/>
+                <w:color w:val="414141"/>
+                <w:sz w:val="20"/>
+                <w:szCs w:val="20"/>
+              </w:rPr>
+              <w:t xml:space="preserve"> </w:t>
+            </w:r>
+            <w:r>
+              <w:rPr>
+                <w:rFonts w:ascii="微软雅黑" w:eastAsia="微软雅黑" w:hAnsi="微软雅黑"/>
+                <w:color w:val="414141"/>
+                <w:sz w:val="20"/>
+                <w:szCs w:val="20"/>
+              </w:rPr>
+              <w:t xml:space="preserve">                                                                   </w:t>
+            </w:r>
+            <w:r>
+              <w:rPr>
+                <w:rFonts w:ascii="微软雅黑" w:eastAsia="微软雅黑" w:hAnsi="微软雅黑"/>
+                <w:color w:val="414141"/>
+                <w:sz w:val="20"/>
+                <w:szCs w:val="20"/>
+              </w:rPr>
+              <w:t>201</w:t>
+            </w:r>
+            <w:r>
+              <w:rPr>
+                <w:rFonts w:ascii="微软雅黑" w:eastAsia="微软雅黑" w:hAnsi="微软雅黑"/>
+                <w:color w:val="414141"/>
+                <w:sz w:val="20"/>
+                <w:szCs w:val="20"/>
+              </w:rPr>
+              <w:t>7</w:t>
+            </w:r>
+            <w:r>
+              <w:rPr>
+                <w:rFonts w:ascii="微软雅黑" w:eastAsia="微软雅黑" w:hAnsi="微软雅黑"/>
+                <w:color w:val="414141"/>
+                <w:sz w:val="20"/>
+                <w:szCs w:val="20"/>
+              </w:rPr>
+              <w:t>.</w:t>
+            </w:r>
+            <w:r>
+              <w:rPr>
+                <w:rFonts w:ascii="微软雅黑" w:eastAsia="微软雅黑" w:hAnsi="微软雅黑"/>
+                <w:color w:val="414141"/>
+                <w:sz w:val="20"/>
+                <w:szCs w:val="20"/>
+              </w:rPr>
+              <w:t>0</w:t>
+            </w:r>
+            <w:r>
+              <w:rPr>
+                <w:rFonts w:ascii="微软雅黑" w:eastAsia="微软雅黑" w:hAnsi="微软雅黑"/>
+                <w:color w:val="414141"/>
+                <w:sz w:val="20"/>
+                <w:szCs w:val="20"/>
+              </w:rPr>
+              <w:t>6</w:t>
+            </w:r>
+          </w:p>
+          <w:p>
+            <w:pPr>
+              <w:adjustRightInd w:val="0"/>
+              <w:snapToGrid w:val="0"/>
+              <w:jc w:val="left"/>
+              <w:rPr>
+                <w:rFonts w:ascii="微软雅黑" w:eastAsia="微软雅黑" w:hAnsi="微软雅黑"/>
+                <w:color w:val="414141"/>
+                <w:sz w:val="20"/>
+                <w:szCs w:val="20"/>
+              </w:rPr>
+            </w:pPr>
+            <w:r>
+              <w:rPr>
+                <w:rFonts w:ascii="微软雅黑" w:eastAsia="微软雅黑" w:hAnsi="微软雅黑" w:hint="eastAsia"/>
+                <w:color w:val="414141"/>
+                <w:sz w:val="20"/>
+                <w:szCs w:val="20"/>
+              </w:rPr>
+              <w:t>优秀班干部（研究生）</w:t>
+            </w:r>
+            <w:r>
+              <w:rPr>
+                <w:rFonts w:ascii="微软雅黑" w:eastAsia="微软雅黑" w:hAnsi="微软雅黑" w:hint="eastAsia"/>
+                <w:color w:val="414141"/>
+                <w:sz w:val="20"/>
+                <w:szCs w:val="20"/>
+              </w:rPr>
+              <w:t xml:space="preserve"> </w:t>
+            </w:r>
+            <w:r>
+              <w:rPr>
+                <w:rFonts w:ascii="微软雅黑" w:eastAsia="微软雅黑" w:hAnsi="微软雅黑"/>
+                <w:color w:val="414141"/>
+                <w:sz w:val="20"/>
+                <w:szCs w:val="20"/>
+              </w:rPr>
+              <w:t xml:space="preserve">                                                                 </w:t>
+            </w:r>
+            <w:r>
+              <w:rPr>
+                <w:rFonts w:ascii="微软雅黑" w:eastAsia="微软雅黑" w:hAnsi="微软雅黑"/>
+                <w:color w:val="414141"/>
+                <w:sz w:val="20"/>
+                <w:szCs w:val="20"/>
+              </w:rPr>
+              <w:t>201</w:t>
+            </w:r>
+            <w:r>
+              <w:rPr>
+                <w:rFonts w:ascii="微软雅黑" w:eastAsia="微软雅黑" w:hAnsi="微软雅黑"/>
+                <w:color w:val="414141"/>
+                <w:sz w:val="20"/>
+                <w:szCs w:val="20"/>
+              </w:rPr>
+              <w:t>7</w:t>
+            </w:r>
+            <w:r>
+              <w:rPr>
+                <w:rFonts w:ascii="微软雅黑" w:eastAsia="微软雅黑" w:hAnsi="微软雅黑"/>
+                <w:color w:val="414141"/>
+                <w:sz w:val="20"/>
+                <w:szCs w:val="20"/>
+              </w:rPr>
+              <w:t>.</w:t>
+            </w:r>
+            <w:r>
+              <w:rPr>
+                <w:rFonts w:ascii="微软雅黑" w:eastAsia="微软雅黑" w:hAnsi="微软雅黑"/>
+                <w:color w:val="414141"/>
+                <w:sz w:val="20"/>
+                <w:szCs w:val="20"/>
+              </w:rPr>
+              <w:t>0</w:t>
+            </w:r>
+            <w:r>
+              <w:rPr>
+                <w:rFonts w:ascii="微软雅黑" w:eastAsia="微软雅黑" w:hAnsi="微软雅黑"/>
+                <w:color w:val="414141"/>
+                <w:sz w:val="20"/>
+                <w:szCs w:val="20"/>
+              </w:rPr>
+              <w:t>9-201</w:t>
+            </w:r>
+            <w:r>
+              <w:rPr>
+                <w:rFonts w:ascii="微软雅黑" w:eastAsia="微软雅黑" w:hAnsi="微软雅黑"/>
+                <w:color w:val="414141"/>
+                <w:sz w:val="20"/>
+                <w:szCs w:val="20"/>
+              </w:rPr>
+              <w:t>8</w:t>
+            </w:r>
+            <w:r>
+              <w:rPr>
+                <w:rFonts w:ascii="微软雅黑" w:eastAsia="微软雅黑" w:hAnsi="微软雅黑"/>
+                <w:color w:val="414141"/>
+                <w:sz w:val="20"/>
+                <w:szCs w:val="20"/>
+              </w:rPr>
+              <w:t>.</w:t>
+            </w:r>
+            <w:r>
+              <w:rPr>
+                <w:rFonts w:ascii="微软雅黑" w:eastAsia="微软雅黑" w:hAnsi="微软雅黑"/>
+                <w:color w:val="414141"/>
+                <w:sz w:val="20"/>
+                <w:szCs w:val="20"/>
+              </w:rPr>
+              <w:t>0</w:t>
+            </w:r>
+            <w:r>
+              <w:rPr>
+                <w:rFonts w:ascii="微软雅黑" w:eastAsia="微软雅黑" w:hAnsi="微软雅黑"/>
+                <w:color w:val="414141"/>
+                <w:sz w:val="20"/>
+                <w:szCs w:val="20"/>
+              </w:rPr>
+              <w:t>6</w:t>
+            </w:r>
+          </w:p>
+          <w:p>
+            <w:pPr>
+              <w:adjustRightInd w:val="0"/>
+              <w:snapToGrid w:val="0"/>
+              <w:jc w:val="left"/>
+              <w:rPr>
+                <w:rFonts w:ascii="微软雅黑" w:eastAsia="微软雅黑" w:hAnsi="微软雅黑"/>
+                <w:color w:val="414141"/>
+                <w:sz w:val="20"/>
+                <w:szCs w:val="20"/>
+              </w:rPr>
+            </w:pPr>
+            <w:r>
+              <w:rPr>
+                <w:rFonts w:ascii="微软雅黑" w:eastAsia="微软雅黑" w:hAnsi="微软雅黑" w:hint="eastAsia"/>
+                <w:color w:val="414141"/>
+                <w:sz w:val="20"/>
+                <w:szCs w:val="20"/>
+              </w:rPr>
+              <w:t>优秀学生党员（研究生）</w:t>
+            </w:r>
+            <w:r>
+              <w:rPr>
+                <w:rFonts w:ascii="微软雅黑" w:eastAsia="微软雅黑" w:hAnsi="微软雅黑" w:hint="eastAsia"/>
+                <w:color w:val="414141"/>
+                <w:sz w:val="20"/>
+                <w:szCs w:val="20"/>
+              </w:rPr>
+              <w:t xml:space="preserve"> </w:t>
+            </w:r>
+            <w:r>
+              <w:rPr>
+                <w:rFonts w:ascii="微软雅黑" w:eastAsia="微软雅黑" w:hAnsi="微软雅黑"/>
+                <w:color w:val="414141"/>
+                <w:sz w:val="20"/>
+                <w:szCs w:val="20"/>
+              </w:rPr>
+              <w:t xml:space="preserve">                                                               </w:t>
+            </w:r>
+            <w:r>
+              <w:rPr>
+                <w:rFonts w:ascii="微软雅黑" w:eastAsia="微软雅黑" w:hAnsi="微软雅黑"/>
+                <w:color w:val="414141"/>
+                <w:sz w:val="20"/>
+                <w:szCs w:val="20"/>
+              </w:rPr>
+              <w:t>201</w:t>
+            </w:r>
+            <w:r>
+              <w:rPr>
+                <w:rFonts w:ascii="微软雅黑" w:eastAsia="微软雅黑" w:hAnsi="微软雅黑"/>
+                <w:color w:val="414141"/>
+                <w:sz w:val="20"/>
+                <w:szCs w:val="20"/>
+              </w:rPr>
+              <w:t>8</w:t>
+            </w:r>
+            <w:r>
+              <w:rPr>
+                <w:rFonts w:ascii="微软雅黑" w:eastAsia="微软雅黑" w:hAnsi="微软雅黑"/>
+                <w:color w:val="414141"/>
+                <w:sz w:val="20"/>
+                <w:szCs w:val="20"/>
+              </w:rPr>
+              <w:t>.</w:t>
+            </w:r>
+            <w:r>
+              <w:rPr>
+                <w:rFonts w:ascii="微软雅黑" w:eastAsia="微软雅黑" w:hAnsi="微软雅黑"/>
+                <w:color w:val="414141"/>
+                <w:sz w:val="20"/>
+                <w:szCs w:val="20"/>
+              </w:rPr>
+              <w:t>0</w:t>
+            </w:r>
+            <w:r>
+              <w:rPr>
+                <w:rFonts w:ascii="微软雅黑" w:eastAsia="微软雅黑" w:hAnsi="微软雅黑"/>
+                <w:color w:val="414141"/>
+                <w:sz w:val="20"/>
+                <w:szCs w:val="20"/>
+              </w:rPr>
+              <w:t>9-201</w:t>
+            </w:r>
+            <w:r>
+              <w:rPr>
+                <w:rFonts w:ascii="微软雅黑" w:eastAsia="微软雅黑" w:hAnsi="微软雅黑"/>
+                <w:color w:val="414141"/>
+                <w:sz w:val="20"/>
+                <w:szCs w:val="20"/>
+              </w:rPr>
+              <w:t>9</w:t>
+            </w:r>
+            <w:r>
+              <w:rPr>
+                <w:rFonts w:ascii="微软雅黑" w:eastAsia="微软雅黑" w:hAnsi="微软雅黑"/>
+                <w:color w:val="414141"/>
+                <w:sz w:val="20"/>
+                <w:szCs w:val="20"/>
+              </w:rPr>
+              <w:t>.</w:t>
+            </w:r>
+            <w:r>
+              <w:rPr>
+                <w:rFonts w:ascii="微软雅黑" w:eastAsia="微软雅黑" w:hAnsi="微软雅黑"/>
+                <w:color w:val="414141"/>
+                <w:sz w:val="20"/>
+                <w:szCs w:val="20"/>
+              </w:rPr>
+              <w:t>0</w:t>
+            </w:r>
+            <w:r>
+              <w:rPr>
+                <w:rFonts w:ascii="微软雅黑" w:eastAsia="微软雅黑" w:hAnsi="微软雅黑"/>
+                <w:color w:val="414141"/>
+                <w:sz w:val="20"/>
+                <w:szCs w:val="20"/>
+              </w:rPr>
+              <w:t>6</w:t>
+            </w:r>
+          </w:p>
+          <w:p>
+            <w:pPr>
+              <w:adjustRightInd w:val="0"/>
+              <w:snapToGrid w:val="0"/>
+              <w:jc w:val="left"/>
+              <w:rPr>
+                <w:rFonts w:ascii="微软雅黑" w:eastAsia="微软雅黑" w:hAnsi="微软雅黑"/>
+                <w:color w:val="414141"/>
+                <w:sz w:val="20"/>
+                <w:szCs w:val="20"/>
+              </w:rPr>
+            </w:pPr>
+            <w:r>
+              <w:rPr>
+                <w:rFonts w:ascii="微软雅黑" w:eastAsia="微软雅黑" w:hAnsi="微软雅黑" w:hint="eastAsia"/>
+                <w:color w:val="414141"/>
+                <w:sz w:val="20"/>
+                <w:szCs w:val="20"/>
+              </w:rPr>
+              <w:t>优秀三助研究生（研究生）</w:t>
+            </w:r>
+            <w:r>
+              <w:rPr>
+                <w:rFonts w:ascii="微软雅黑" w:eastAsia="微软雅黑" w:hAnsi="微软雅黑" w:hint="eastAsia"/>
+                <w:color w:val="414141"/>
+                <w:sz w:val="20"/>
+                <w:szCs w:val="20"/>
+              </w:rPr>
+              <w:t xml:space="preserve"> </w:t>
+            </w:r>
+            <w:r>
+              <w:rPr>
+                <w:rFonts w:ascii="微软雅黑" w:eastAsia="微软雅黑" w:hAnsi="微软雅黑"/>
+                <w:color w:val="414141"/>
+                <w:sz w:val="20"/>
+                <w:szCs w:val="20"/>
+              </w:rPr>
+              <w:t xml:space="preserve">                                                             </w:t>
+            </w:r>
+            <w:r>
+              <w:rPr>
+                <w:rFonts w:ascii="微软雅黑" w:eastAsia="微软雅黑" w:hAnsi="微软雅黑"/>
+                <w:color w:val="414141"/>
+                <w:sz w:val="20"/>
+                <w:szCs w:val="20"/>
+              </w:rPr>
+              <w:t>201</w:t>
+            </w:r>
+            <w:r>
+              <w:rPr>
+                <w:rFonts w:ascii="微软雅黑" w:eastAsia="微软雅黑" w:hAnsi="微软雅黑"/>
+                <w:color w:val="414141"/>
+                <w:sz w:val="20"/>
+                <w:szCs w:val="20"/>
+              </w:rPr>
+              <w:t>8</w:t>
+            </w:r>
+            <w:r>
+              <w:rPr>
+                <w:rFonts w:ascii="微软雅黑" w:eastAsia="微软雅黑" w:hAnsi="微软雅黑"/>
+                <w:color w:val="414141"/>
+                <w:sz w:val="20"/>
+                <w:szCs w:val="20"/>
+              </w:rPr>
+              <w:t>.</w:t>
+            </w:r>
+            <w:r>
+              <w:rPr>
+                <w:rFonts w:ascii="微软雅黑" w:eastAsia="微软雅黑" w:hAnsi="微软雅黑"/>
+                <w:color w:val="414141"/>
+                <w:sz w:val="20"/>
+                <w:szCs w:val="20"/>
+              </w:rPr>
+              <w:t>0</w:t>
+            </w:r>
+            <w:r>
+              <w:rPr>
+                <w:rFonts w:ascii="微软雅黑" w:eastAsia="微软雅黑" w:hAnsi="微软雅黑"/>
+                <w:color w:val="414141"/>
+                <w:sz w:val="20"/>
+                <w:szCs w:val="20"/>
+              </w:rPr>
+              <w:t>9-201</w:t>
+            </w:r>
+            <w:r>
+              <w:rPr>
+                <w:rFonts w:ascii="微软雅黑" w:eastAsia="微软雅黑" w:hAnsi="微软雅黑"/>
+                <w:color w:val="414141"/>
+                <w:sz w:val="20"/>
+                <w:szCs w:val="20"/>
+              </w:rPr>
+              <w:t>9</w:t>
+            </w:r>
+            <w:r>
+              <w:rPr>
+                <w:rFonts w:ascii="微软雅黑" w:eastAsia="微软雅黑" w:hAnsi="微软雅黑"/>
+                <w:color w:val="414141"/>
+                <w:sz w:val="20"/>
+                <w:szCs w:val="20"/>
+              </w:rPr>
+              <w:t>.</w:t>
+            </w:r>
+            <w:r>
+              <w:rPr>
+                <w:rFonts w:ascii="微软雅黑" w:eastAsia="微软雅黑" w:hAnsi="微软雅黑"/>
+                <w:color w:val="414141"/>
+                <w:sz w:val="20"/>
+                <w:szCs w:val="20"/>
+              </w:rPr>
+              <w:t>0</w:t>
+            </w:r>
+            <w:r>
+              <w:rPr>
+                <w:rFonts w:ascii="微软雅黑" w:eastAsia="微软雅黑" w:hAnsi="微软雅黑"/>
+                <w:color w:val="414141"/>
+                <w:sz w:val="20"/>
+                <w:szCs w:val="20"/>
+              </w:rPr>
+              <w:t>6</w:t>
+            </w:r>
+          </w:p>
+          <w:p>
+            <w:pPr>
+              <w:adjustRightInd w:val="0"/>
+              <w:snapToGrid w:val="0"/>
+              <w:jc w:val="left"/>
+              <w:rPr>
+                <w:rFonts w:ascii="微软雅黑" w:eastAsia="微软雅黑" w:hAnsi="微软雅黑"/>
+                <w:color w:val="414141"/>
+                <w:sz w:val="20"/>
+                <w:szCs w:val="20"/>
+              </w:rPr>
+            </w:pPr>
+            <w:r>
+              <w:rPr>
+                <w:rFonts w:ascii="微软雅黑" w:eastAsia="微软雅黑" w:hAnsi="微软雅黑" w:hint="eastAsia"/>
+                <w:color w:val="414141"/>
+                <w:sz w:val="20"/>
+                <w:szCs w:val="20"/>
+              </w:rPr>
+              <w:t>学业奖学金 一等奖一次 二等奖一次（研究生）</w:t>
+            </w:r>
+            <w:r>
+              <w:rPr>
+                <w:rFonts w:ascii="微软雅黑" w:eastAsia="微软雅黑" w:hAnsi="微软雅黑" w:hint="eastAsia"/>
+                <w:color w:val="414141"/>
+                <w:sz w:val="20"/>
+                <w:szCs w:val="20"/>
+              </w:rPr>
+              <w:t xml:space="preserve"> </w:t>
+            </w:r>
+            <w:r>
+              <w:rPr>
+                <w:rFonts w:ascii="微软雅黑" w:eastAsia="微软雅黑" w:hAnsi="微软雅黑"/>
+                <w:color w:val="414141"/>
+                <w:sz w:val="20"/>
+                <w:szCs w:val="20"/>
+              </w:rPr>
+              <w:t xml:space="preserve">                                           </w:t>
+            </w:r>
+            <w:r>
+              <w:rPr>
+                <w:rFonts w:ascii="微软雅黑" w:eastAsia="微软雅黑" w:hAnsi="微软雅黑"/>
+                <w:color w:val="414141"/>
+                <w:sz w:val="20"/>
+                <w:szCs w:val="20"/>
+              </w:rPr>
+              <w:t>201</w:t>
+            </w:r>
+            <w:r>
+              <w:rPr>
+                <w:rFonts w:ascii="微软雅黑" w:eastAsia="微软雅黑" w:hAnsi="微软雅黑"/>
+                <w:color w:val="414141"/>
+                <w:sz w:val="20"/>
+                <w:szCs w:val="20"/>
+              </w:rPr>
+              <w:t>7</w:t>
+            </w:r>
+            <w:r>
+              <w:rPr>
+                <w:rFonts w:ascii="微软雅黑" w:eastAsia="微软雅黑" w:hAnsi="微软雅黑"/>
+                <w:color w:val="414141"/>
+                <w:sz w:val="20"/>
+                <w:szCs w:val="20"/>
+              </w:rPr>
+              <w:t>.</w:t>
+            </w:r>
+            <w:r>
+              <w:rPr>
+                <w:rFonts w:ascii="微软雅黑" w:eastAsia="微软雅黑" w:hAnsi="微软雅黑"/>
+                <w:color w:val="414141"/>
+                <w:sz w:val="20"/>
+                <w:szCs w:val="20"/>
+              </w:rPr>
+              <w:t>0</w:t>
+            </w:r>
+            <w:r>
+              <w:rPr>
+                <w:rFonts w:ascii="微软雅黑" w:eastAsia="微软雅黑" w:hAnsi="微软雅黑"/>
+                <w:color w:val="414141"/>
+                <w:sz w:val="20"/>
+                <w:szCs w:val="20"/>
+              </w:rPr>
+              <w:t>9-20</w:t>
+            </w:r>
+            <w:r>
+              <w:rPr>
+                <w:rFonts w:ascii="微软雅黑" w:eastAsia="微软雅黑" w:hAnsi="微软雅黑"/>
+                <w:color w:val="414141"/>
+                <w:sz w:val="20"/>
+                <w:szCs w:val="20"/>
+              </w:rPr>
+              <w:t>19</w:t>
+            </w:r>
+            <w:r>
+              <w:rPr>
+                <w:rFonts w:ascii="微软雅黑" w:eastAsia="微软雅黑" w:hAnsi="微软雅黑"/>
+                <w:color w:val="414141"/>
+                <w:sz w:val="20"/>
+                <w:szCs w:val="20"/>
+              </w:rPr>
+              <w:t>.</w:t>
+            </w:r>
+            <w:r>
+              <w:rPr>
+                <w:rFonts w:ascii="微软雅黑" w:eastAsia="微软雅黑" w:hAnsi="微软雅黑"/>
+                <w:color w:val="414141"/>
+                <w:sz w:val="20"/>
+                <w:szCs w:val="20"/>
+              </w:rPr>
+              <w:t>0</w:t>
+            </w:r>
+            <w:r>
+              <w:rPr>
+                <w:rFonts w:ascii="微软雅黑" w:eastAsia="微软雅黑" w:hAnsi="微软雅黑"/>
+                <w:color w:val="414141"/>
+                <w:sz w:val="20"/>
+                <w:szCs w:val="20"/>
+              </w:rPr>
+              <w:t>6</w:t>
+            </w:r>
+          </w:p>
+          <w:p>
+            <w:pPr>
+              <w:adjustRightInd w:val="0"/>
+              <w:snapToGrid w:val="0"/>
+              <w:jc w:val="left"/>
+              <w:rPr>
+                <w:rFonts w:ascii="微软雅黑" w:eastAsia="微软雅黑" w:hAnsi="微软雅黑"/>
+                <w:color w:val="414141"/>
+                <w:sz w:val="20"/>
+                <w:szCs w:val="20"/>
+              </w:rPr>
+            </w:pPr>
+            <w:r>
+              <w:rPr>
+                <w:rFonts w:ascii="微软雅黑" w:eastAsia="微软雅黑" w:hAnsi="微软雅黑" w:hint="eastAsia"/>
+                <w:color w:val="414141"/>
+                <w:sz w:val="20"/>
+                <w:szCs w:val="20"/>
+              </w:rPr>
+              <w:t>成都四方伟业</w:t>
+            </w:r>
+            <w:r>
+              <w:rPr>
+                <w:rFonts w:ascii="微软雅黑" w:eastAsia="微软雅黑" w:hAnsi="微软雅黑" w:hint="eastAsia"/>
+                <w:color w:val="414141"/>
+                <w:sz w:val="20"/>
+                <w:szCs w:val="20"/>
+              </w:rPr>
+              <w:t>软件股份有限公司</w:t>
+            </w:r>
+            <w:r>
+              <w:rPr>
+                <w:rFonts w:ascii="微软雅黑" w:eastAsia="微软雅黑" w:hAnsi="微软雅黑" w:hint="eastAsia"/>
+                <w:color w:val="414141"/>
+                <w:sz w:val="20"/>
+                <w:szCs w:val="20"/>
+              </w:rPr>
+              <w:t>优秀员工</w:t>
+            </w:r>
+            <w:r>
+              <w:rPr>
+                <w:rFonts w:ascii="微软雅黑" w:eastAsia="微软雅黑" w:hAnsi="微软雅黑" w:hint="eastAsia"/>
+                <w:color w:val="414141"/>
+                <w:sz w:val="20"/>
+                <w:szCs w:val="20"/>
+              </w:rPr>
+              <w:t xml:space="preserve"> </w:t>
+            </w:r>
+            <w:r>
+              <w:rPr>
+                <w:rFonts w:ascii="微软雅黑" w:eastAsia="微软雅黑" w:hAnsi="微软雅黑"/>
+                <w:color w:val="414141"/>
+                <w:sz w:val="20"/>
+                <w:szCs w:val="20"/>
+              </w:rPr>
+              <w:t xml:space="preserve">                                                 </w:t>
+            </w:r>
+            <w:r>
+              <w:rPr>
+                <w:rFonts w:ascii="微软雅黑" w:eastAsia="微软雅黑" w:hAnsi="微软雅黑"/>
+                <w:color w:val="414141"/>
+                <w:sz w:val="20"/>
+                <w:szCs w:val="20"/>
+              </w:rPr>
+              <w:t>202</w:t>
+            </w:r>
+            <w:r>
+              <w:rPr>
+                <w:rFonts w:ascii="微软雅黑" w:eastAsia="微软雅黑" w:hAnsi="微软雅黑"/>
+                <w:color w:val="414141"/>
+                <w:sz w:val="20"/>
+                <w:szCs w:val="20"/>
+              </w:rPr>
+              <w:t>0</w:t>
+            </w:r>
+            <w:r>
+              <w:rPr>
+                <w:rFonts w:ascii="微软雅黑" w:eastAsia="微软雅黑" w:hAnsi="微软雅黑"/>
+                <w:color w:val="414141"/>
+                <w:sz w:val="20"/>
+                <w:szCs w:val="20"/>
+              </w:rPr>
+              <w:t>.</w:t>
+            </w:r>
+            <w:r>
+              <w:rPr>
+                <w:rFonts w:ascii="微软雅黑" w:eastAsia="微软雅黑" w:hAnsi="微软雅黑"/>
+                <w:color w:val="414141"/>
+                <w:sz w:val="20"/>
+                <w:szCs w:val="20"/>
+              </w:rPr>
+              <w:t>0</w:t>
+            </w:r>
+            <w:r>
+              <w:rPr>
+                <w:rFonts w:ascii="微软雅黑" w:eastAsia="微软雅黑" w:hAnsi="微软雅黑"/>
+                <w:color w:val="414141"/>
+                <w:sz w:val="20"/>
+                <w:szCs w:val="20"/>
+              </w:rPr>
+              <w:t>7-202</w:t>
+            </w:r>
+            <w:r>
+              <w:rPr>
+                <w:rFonts w:ascii="微软雅黑" w:eastAsia="微软雅黑" w:hAnsi="微软雅黑"/>
+                <w:color w:val="414141"/>
+                <w:sz w:val="20"/>
+                <w:szCs w:val="20"/>
+              </w:rPr>
+              <w:t>0</w:t>
+            </w:r>
+            <w:r>
+              <w:rPr>
+                <w:rFonts w:ascii="微软雅黑" w:eastAsia="微软雅黑" w:hAnsi="微软雅黑"/>
+                <w:color w:val="414141"/>
+                <w:sz w:val="20"/>
+                <w:szCs w:val="20"/>
+              </w:rPr>
+              <w:t>.</w:t>
+            </w:r>
+            <w:r>
+              <w:rPr>
+                <w:rFonts w:ascii="微软雅黑" w:eastAsia="微软雅黑" w:hAnsi="微软雅黑"/>
+                <w:color w:val="414141"/>
+                <w:sz w:val="20"/>
+                <w:szCs w:val="20"/>
+              </w:rPr>
+              <w:t>0</w:t>
+            </w:r>
+            <w:r>
+              <w:rPr>
+                <w:rFonts w:ascii="微软雅黑" w:eastAsia="微软雅黑" w:hAnsi="微软雅黑"/>
+                <w:color w:val="414141"/>
+                <w:sz w:val="20"/>
+                <w:szCs w:val="20"/>
+              </w:rPr>
+              <w:t>8</w:t>
+            </w:r>
+          </w:p>
+          <w:p>
+            <w:pPr>
+              <w:adjustRightInd w:val="0"/>
+              <w:snapToGrid w:val="0"/>
+              <w:jc w:val="left"/>
+              <w:rPr>
+                <w:rFonts w:ascii="微软雅黑" w:eastAsia="微软雅黑" w:hAnsi="微软雅黑" w:hint="eastAsia"/>
+                <w:color w:val="414141"/>
+                <w:sz w:val="20"/>
+                <w:szCs w:val="20"/>
+              </w:rPr>
+            </w:pPr>
+            <w:r>
+              <w:rPr>
+                <w:rFonts w:ascii="微软雅黑" w:eastAsia="微软雅黑" w:hAnsi="微软雅黑" w:hint="eastAsia"/>
+                <w:color w:val="414141"/>
+                <w:sz w:val="20"/>
+                <w:szCs w:val="20"/>
+              </w:rPr>
+              <w:t>苏州同元软控</w:t>
+            </w:r>
+            <w:r>
+              <w:rPr>
+                <w:rFonts w:ascii="微软雅黑" w:eastAsia="微软雅黑" w:hAnsi="微软雅黑" w:hint="eastAsia"/>
+                <w:color w:val="414141"/>
+                <w:sz w:val="20"/>
+                <w:szCs w:val="20"/>
+              </w:rPr>
+              <w:t>信息技术有限公司</w:t>
+            </w:r>
+            <w:r>
+              <w:rPr>
+                <w:rFonts w:ascii="微软雅黑" w:eastAsia="微软雅黑" w:hAnsi="微软雅黑" w:hint="eastAsia"/>
+                <w:color w:val="414141"/>
+                <w:sz w:val="20"/>
+                <w:szCs w:val="20"/>
+              </w:rPr>
+              <w:t>优秀员工</w:t>
+            </w:r>
+            <w:r>
+              <w:rPr>
+                <w:rFonts w:ascii="微软雅黑" w:eastAsia="微软雅黑" w:hAnsi="微软雅黑" w:hint="eastAsia"/>
+                <w:color w:val="414141"/>
+                <w:sz w:val="20"/>
+                <w:szCs w:val="20"/>
+              </w:rPr>
+              <w:t xml:space="preserve"> </w:t>
+            </w:r>
+            <w:r>
+              <w:rPr>
+                <w:rFonts w:ascii="微软雅黑" w:eastAsia="微软雅黑" w:hAnsi="微软雅黑"/>
+                <w:color w:val="414141"/>
+                <w:sz w:val="20"/>
+                <w:szCs w:val="20"/>
+              </w:rPr>
+              <w:t xml:space="preserve">                                                 </w:t>
+            </w:r>
+            <w:r>
+              <w:rPr>
+                <w:rFonts w:ascii="微软雅黑" w:eastAsia="微软雅黑" w:hAnsi="微软雅黑"/>
+                <w:color w:val="414141"/>
+                <w:sz w:val="20"/>
+                <w:szCs w:val="20"/>
+              </w:rPr>
+              <w:t>202</w:t>
+            </w:r>
+            <w:r>
+              <w:rPr>
+                <w:rFonts w:ascii="微软雅黑" w:eastAsia="微软雅黑" w:hAnsi="微软雅黑"/>
+                <w:color w:val="414141"/>
+                <w:sz w:val="20"/>
+                <w:szCs w:val="20"/>
+              </w:rPr>
+              <w:t>2</w:t>
+            </w:r>
+            <w:r>
+              <w:rPr>
+                <w:rFonts w:ascii="微软雅黑" w:eastAsia="微软雅黑" w:hAnsi="微软雅黑"/>
+                <w:color w:val="414141"/>
+                <w:sz w:val="20"/>
+                <w:szCs w:val="20"/>
+              </w:rPr>
+              <w:t>.</w:t>
+            </w:r>
+            <w:r>
+              <w:rPr>
+                <w:rFonts w:ascii="微软雅黑" w:eastAsia="微软雅黑" w:hAnsi="微软雅黑"/>
+                <w:color w:val="414141"/>
+                <w:sz w:val="20"/>
+                <w:szCs w:val="20"/>
+              </w:rPr>
+              <w:t>05</w:t>
+            </w:r>
+            <w:r>
+              <w:rPr>
+                <w:rFonts w:ascii="微软雅黑" w:eastAsia="微软雅黑" w:hAnsi="微软雅黑"/>
+                <w:color w:val="414141"/>
+                <w:sz w:val="20"/>
+                <w:szCs w:val="20"/>
+              </w:rPr>
+              <w:t>-202</w:t>
+            </w:r>
+            <w:r>
+              <w:rPr>
+                <w:rFonts w:ascii="微软雅黑" w:eastAsia="微软雅黑" w:hAnsi="微软雅黑"/>
+                <w:color w:val="414141"/>
+                <w:sz w:val="20"/>
+                <w:szCs w:val="20"/>
+              </w:rPr>
+              <w:t>3</w:t>
+            </w:r>
+            <w:r>
+              <w:rPr>
+                <w:rFonts w:ascii="微软雅黑" w:eastAsia="微软雅黑" w:hAnsi="微软雅黑"/>
+                <w:color w:val="414141"/>
+                <w:sz w:val="20"/>
+                <w:szCs w:val="20"/>
+              </w:rPr>
+              <w:t>.</w:t>
+            </w:r>
+            <w:r>
+              <w:rPr>
+                <w:rFonts w:ascii="微软雅黑" w:eastAsia="微软雅黑" w:hAnsi="微软雅黑"/>
+                <w:color w:val="414141"/>
+                <w:sz w:val="20"/>
+                <w:szCs w:val="20"/>
+              </w:rPr>
+              <w:t>04</w:t>
+            </w:r>
+          </w:p>
+        </w:tc>
+      </w:tr>
+      <w:tr>
+        <w:trPr>
+          <w:jc w:val="center"/>
+        </w:trPr>
+        <w:tc>
+          <w:tcPr>
+            <w:tcW w:w="10443" w:type="dxa"/>
+            <w:gridSpan w:val="5"/>
+            <w:tcBorders>
+              <w:top w:val="nil"/>
+              <w:left w:val="nil"/>
+              <w:bottom w:val="nil"/>
+              <w:right w:val="nil"/>
+            </w:tcBorders>
+            <w:shd w:val="clear" w:color="auto" w:fill="auto"/>
+          </w:tcPr>
+          <w:p>
+            <w:pPr>
+              <w:adjustRightInd w:val="0"/>
+              <w:snapToGrid w:val="0"/>
+              <w:jc w:val="left"/>
+              <w:rPr>
+                <w:rFonts w:ascii="微软雅黑" w:eastAsia="微软雅黑" w:hAnsi="微软雅黑" w:hint="eastAsia"/>
+                <w:color w:val="414141"/>
+                <w:sz w:val="20"/>
+                <w:szCs w:val="20"/>
+              </w:rPr>
+            </w:pPr>
+          </w:p>
+        </w:tc>
+      </w:tr>
+      <w:tr>
+        <w:trPr>
+          <w:jc w:val="center"/>
+        </w:trPr>
+        <w:tc>
+          <w:tcPr>
+            <w:tcW w:w="1413" w:type="dxa"/>
+            <w:tcBorders>
+              <w:top w:val="nil"/>
+              <w:left w:val="nil"/>
+              <w:bottom w:val="nil"/>
+              <w:right w:val="nil"/>
+            </w:tcBorders>
+            <w:shd w:val="clear" w:color="auto" w:fill="414141"/>
+          </w:tcPr>
+          <w:p>
+            <w:pPr>
+              <w:adjustRightInd w:val="0"/>
+              <w:snapToGrid w:val="0"/>
+              <w:jc w:val="center"/>
+              <w:rPr>
+                <w:rFonts w:ascii="微软雅黑" w:eastAsia="微软雅黑" w:hAnsi="微软雅黑"/>
+                <w:color w:val="414141"/>
+                <w:sz w:val="26"/>
+                <w:szCs w:val="26"/>
+              </w:rPr>
+            </w:pPr>
+            <w:r>
+              <w:rPr>
+                <w:rFonts w:ascii="微软雅黑" w:eastAsia="微软雅黑" w:hAnsi="微软雅黑" w:hint="eastAsia"/>
+                <w:b/>
+                <w:color w:val="FFFFFF" w:themeColor="background1"/>
+                <w:sz w:val="26"/>
+                <w:szCs w:val="26"/>
+              </w:rPr>
+              <w:t>自我评价</w:t>
+            </w:r>
+          </w:p>
+        </w:tc>
+        <w:tc>
+          <w:tcPr>
+            <w:tcW w:w="9030" w:type="dxa"/>
+            <w:gridSpan w:val="4"/>
+            <w:tcBorders>
+              <w:top w:val="nil"/>
+              <w:left w:val="nil"/>
+              <w:bottom w:val="nil"/>
+              <w:right w:val="nil"/>
+            </w:tcBorders>
+            <w:shd w:val="clear" w:color="auto" w:fill="D9D9D9" w:themeFill="background1" w:themeFillShade="D9"/>
+          </w:tcPr>
+          <w:p>
+            <w:pPr>
+              <w:adjustRightInd w:val="0"/>
+              <w:snapToGrid w:val="0"/>
+              <w:spacing w:line="400" w:lineRule="exact"/>
+              <w:jc w:val="left"/>
+              <w:rPr>
+                <w:rFonts w:ascii="微软雅黑" w:eastAsia="微软雅黑" w:hAnsi="微软雅黑"/>
+                <w:color w:val="414141"/>
+              </w:rPr>
+            </w:pPr>
+          </w:p>
+        </w:tc>
+      </w:tr>
+      <w:tr>
+        <w:trPr>
+          <w:jc w:val="center"/>
+        </w:trPr>
+        <w:tc>
+          <w:tcPr>
+            <w:tcW w:w="1413" w:type="dxa"/>
+            <w:tcBorders>
+              <w:top w:val="nil"/>
+              <w:left w:val="nil"/>
+              <w:bottom w:val="nil"/>
+              <w:right w:val="nil"/>
+            </w:tcBorders>
+            <w:shd w:val="clear" w:color="auto" w:fill="auto"/>
+          </w:tcPr>
+          <w:p>
+            <w:pPr>
+              <w:adjustRightInd w:val="0"/>
+              <w:snapToGrid w:val="0"/>
+              <w:jc w:val="center"/>
+              <w:rPr>
+                <w:rFonts w:ascii="微软雅黑" w:eastAsia="微软雅黑" w:hAnsi="微软雅黑"/>
+                <w:color w:val="FFFFFF" w:themeColor="background1"/>
+                <w:sz w:val="6"/>
+                <w:szCs w:val="6"/>
+              </w:rPr>
+            </w:pPr>
+          </w:p>
+        </w:tc>
+        <w:tc>
+          <w:tcPr>
+            <w:tcW w:w="9030" w:type="dxa"/>
+            <w:gridSpan w:val="4"/>
+            <w:tcBorders>
+              <w:top w:val="nil"/>
+              <w:left w:val="nil"/>
+              <w:bottom w:val="nil"/>
+              <w:right w:val="nil"/>
+            </w:tcBorders>
+            <w:shd w:val="clear" w:color="auto" w:fill="auto"/>
+          </w:tcPr>
+          <w:p>
+            <w:pPr>
+              <w:adjustRightInd w:val="0"/>
+              <w:snapToGrid w:val="0"/>
+              <w:jc w:val="left"/>
+              <w:rPr>
+                <w:rFonts w:ascii="微软雅黑" w:eastAsia="微软雅黑" w:hAnsi="微软雅黑"/>
+                <w:color w:val="414141"/>
+                <w:sz w:val="6"/>
+                <w:szCs w:val="6"/>
+              </w:rPr>
+            </w:pPr>
+          </w:p>
+        </w:tc>
+      </w:tr>
+      <w:tr>
+        <w:trPr>
+          <w:jc w:val="center"/>
+        </w:trPr>
+        <w:tc>
+          <w:tcPr>
+            <w:tcW w:w="10443" w:type="dxa"/>
+            <w:gridSpan w:val="5"/>
+            <w:tcBorders>
+              <w:top w:val="nil"/>
+              <w:left w:val="nil"/>
+              <w:bottom w:val="nil"/>
+              <w:right w:val="nil"/>
+            </w:tcBorders>
+            <w:shd w:val="clear" w:color="auto" w:fill="auto"/>
+          </w:tcPr>
+          <w:p>
+            <w:pPr>
+              <w:pStyle w:val="a4"/>
+              <w:numPr>
+                <w:ilvl w:val="0"/>
+                <w:numId w:val="18"/>
+              </w:numPr>
+              <w:adjustRightInd w:val="0"/>
+              <w:snapToGrid w:val="0"/>
+              <w:ind w:firstLineChars="0"/>
+              <w:jc w:val="left"/>
+              <w:rPr>
+                <w:rFonts w:ascii="微软雅黑" w:eastAsia="微软雅黑" w:hAnsi="微软雅黑"/>
+                <w:color w:val="414141"/>
+                <w:sz w:val="20"/>
+                <w:szCs w:val="20"/>
+              </w:rPr>
+            </w:pPr>
+            <w:r>
+              <w:rPr>
+                <w:rFonts w:ascii="微软雅黑" w:eastAsia="微软雅黑" w:hAnsi="微软雅黑" w:hint="eastAsia"/>
+                <w:color w:val="414141"/>
+                <w:sz w:val="20"/>
+                <w:szCs w:val="20"/>
+              </w:rPr>
+              <w:t>性格积极乐观，待人友善，具有良好的沟通能力，吃苦耐劳，抗压能力强。对工作认真负责并始终保持热度，有责任心，有团队意识，积极进取。</w:t>
+            </w:r>
+            <w:r>
+              <w:rPr>
+                <w:rFonts w:ascii="微软雅黑" w:eastAsia="微软雅黑" w:hAnsi="微软雅黑" w:hint="eastAsia"/>
+                <w:color w:val="414141"/>
+                <w:sz w:val="20"/>
+                <w:szCs w:val="20"/>
+              </w:rPr>
+              <w:t>注重个人实力的提升</w:t>
+            </w:r>
+            <w:r>
+              <w:rPr>
+                <w:rFonts w:ascii="微软雅黑" w:eastAsia="微软雅黑" w:hAnsi="微软雅黑" w:hint="eastAsia"/>
+                <w:color w:val="414141"/>
+                <w:sz w:val="20"/>
+                <w:szCs w:val="20"/>
+              </w:rPr>
+              <w:t>，热爱新领域、新知识。</w:t>
+            </w:r>
+            <w:bookmarkStart w:id="0" w:name="_GoBack"/>
+            <w:bookmarkEnd w:id="0"/>
+          </w:p>
+          <w:p>
+            <w:pPr>
+              <w:pStyle w:val="a4"/>
+              <w:numPr>
+                <w:ilvl w:val="0"/>
+                <w:numId w:val="18"/>
+              </w:numPr>
+              <w:adjustRightInd w:val="0"/>
+              <w:snapToGrid w:val="0"/>
+              <w:ind w:firstLineChars="0"/>
+              <w:jc w:val="left"/>
+              <w:rPr>
+                <w:rFonts w:ascii="微软雅黑" w:eastAsia="微软雅黑" w:hAnsi="微软雅黑"/>
+                <w:color w:val="414141"/>
+                <w:sz w:val="20"/>
+                <w:szCs w:val="20"/>
+              </w:rPr>
+            </w:pPr>
+            <w:r>
+              <w:rPr>
+                <w:rFonts w:ascii="微软雅黑" w:eastAsia="微软雅黑" w:hAnsi="微软雅黑" w:hint="eastAsia"/>
+                <w:color w:val="414141"/>
+                <w:sz w:val="20"/>
+                <w:szCs w:val="20"/>
+              </w:rPr>
+              <w:t>对人工智能领域充满极大的热情与兴趣，具备丰富的机器学习、深度学习工程应用经验和数学、统计学、计算机等方面的专业知识</w:t>
+            </w:r>
+            <w:r>
+              <w:rPr>
+                <w:rFonts w:ascii="微软雅黑" w:eastAsia="微软雅黑" w:hAnsi="微软雅黑" w:hint="eastAsia"/>
+                <w:color w:val="414141"/>
+                <w:sz w:val="20"/>
+                <w:szCs w:val="20"/>
+              </w:rPr>
+              <w:t>，尤其擅长工业领域大数据的</w:t>
+            </w:r>
+            <w:r>
+              <w:rPr>
+                <w:rFonts w:ascii="微软雅黑" w:eastAsia="微软雅黑" w:hAnsi="微软雅黑" w:hint="eastAsia"/>
+                <w:color w:val="414141"/>
+                <w:sz w:val="20"/>
+                <w:szCs w:val="20"/>
+              </w:rPr>
+              <w:t>机理-数据融合建模、故障预测与故障诊断等方面的研究</w:t>
+            </w:r>
+            <w:r>
+              <w:rPr>
+                <w:rFonts w:ascii="微软雅黑" w:eastAsia="微软雅黑" w:hAnsi="微软雅黑" w:hint="eastAsia"/>
+                <w:color w:val="414141"/>
+                <w:sz w:val="20"/>
+                <w:szCs w:val="20"/>
+              </w:rPr>
+              <w:t>。</w:t>
+            </w:r>
+          </w:p>
+          <w:p>
+            <w:pPr>
+              <w:pStyle w:val="a4"/>
+              <w:numPr>
+                <w:ilvl w:val="0"/>
+                <w:numId w:val="18"/>
+              </w:numPr>
+              <w:adjustRightInd w:val="0"/>
+              <w:snapToGrid w:val="0"/>
+              <w:ind w:firstLineChars="0"/>
+              <w:jc w:val="left"/>
+              <w:rPr>
+                <w:rFonts w:ascii="微软雅黑" w:eastAsia="微软雅黑" w:hAnsi="微软雅黑"/>
+                <w:color w:val="414141"/>
+                <w:sz w:val="20"/>
+                <w:szCs w:val="20"/>
+              </w:rPr>
+            </w:pPr>
+            <w:r>
+              <w:rPr>
+                <w:rFonts w:ascii="微软雅黑" w:eastAsia="微软雅黑" w:hAnsi="微软雅黑" w:hint="eastAsia"/>
+                <w:color w:val="414141"/>
+                <w:sz w:val="20"/>
+                <w:szCs w:val="20"/>
+              </w:rPr>
+              <w:t>有丰富的管理团队经验，</w:t>
+            </w:r>
+            <w:r>
+              <w:rPr>
+                <w:rFonts w:ascii="微软雅黑" w:eastAsia="微软雅黑" w:hAnsi="微软雅黑" w:hint="eastAsia"/>
+                <w:color w:val="414141"/>
+                <w:sz w:val="20"/>
+                <w:szCs w:val="20"/>
+              </w:rPr>
+              <w:t>能够做到因材分配</w:t>
+            </w:r>
+            <w:r>
+              <w:rPr>
+                <w:rFonts w:ascii="微软雅黑" w:eastAsia="微软雅黑" w:hAnsi="微软雅黑" w:hint="eastAsia"/>
+                <w:color w:val="414141"/>
+                <w:sz w:val="20"/>
+                <w:szCs w:val="20"/>
+              </w:rPr>
+              <w:t>，</w:t>
+            </w:r>
+            <w:r>
+              <w:rPr>
+                <w:rFonts w:ascii="微软雅黑" w:eastAsia="微软雅黑" w:hAnsi="微软雅黑" w:hint="eastAsia"/>
+                <w:color w:val="414141"/>
+                <w:sz w:val="20"/>
+                <w:szCs w:val="20"/>
+              </w:rPr>
+              <w:t>凝聚团队力量</w:t>
+            </w:r>
+            <w:r>
+              <w:rPr>
+                <w:rFonts w:ascii="微软雅黑" w:eastAsia="微软雅黑" w:hAnsi="微软雅黑" w:hint="eastAsia"/>
+                <w:color w:val="414141"/>
+                <w:sz w:val="20"/>
+                <w:szCs w:val="20"/>
+              </w:rPr>
+              <w:t>，</w:t>
+            </w:r>
+            <w:r>
+              <w:rPr>
+                <w:rFonts w:ascii="微软雅黑" w:eastAsia="微软雅黑" w:hAnsi="微软雅黑" w:hint="eastAsia"/>
+                <w:color w:val="414141"/>
+                <w:sz w:val="20"/>
+                <w:szCs w:val="20"/>
+              </w:rPr>
+              <w:t>打造效率高</w:t>
+            </w:r>
+            <w:r>
+              <w:rPr>
+                <w:rFonts w:ascii="微软雅黑" w:eastAsia="微软雅黑" w:hAnsi="微软雅黑" w:hint="eastAsia"/>
+                <w:color w:val="414141"/>
+                <w:sz w:val="20"/>
+                <w:szCs w:val="20"/>
+              </w:rPr>
+              <w:t>、</w:t>
+            </w:r>
+            <w:r>
+              <w:rPr>
+                <w:rFonts w:ascii="微软雅黑" w:eastAsia="微软雅黑" w:hAnsi="微软雅黑" w:hint="eastAsia"/>
+                <w:color w:val="414141"/>
+                <w:sz w:val="20"/>
+                <w:szCs w:val="20"/>
+              </w:rPr>
+              <w:t>质量好的算法团队</w:t>
+            </w:r>
+            <w:r>
+              <w:rPr>
+                <w:rFonts w:ascii="微软雅黑" w:eastAsia="微软雅黑" w:hAnsi="微软雅黑" w:hint="eastAsia"/>
+                <w:color w:val="414141"/>
+                <w:sz w:val="20"/>
+                <w:szCs w:val="20"/>
+              </w:rPr>
+              <w:t>；丰富的项目管理经验，</w:t>
+            </w:r>
+            <w:r>
+              <w:rPr>
+                <w:rFonts w:ascii="微软雅黑" w:eastAsia="微软雅黑" w:hAnsi="微软雅黑" w:hint="eastAsia"/>
+                <w:color w:val="414141"/>
+                <w:sz w:val="20"/>
+                <w:szCs w:val="20"/>
+              </w:rPr>
+              <w:t>能熟练把控产品开发</w:t>
+            </w:r>
+            <w:r>
+              <w:rPr>
+                <w:rFonts w:ascii="微软雅黑" w:eastAsia="微软雅黑" w:hAnsi="微软雅黑" w:hint="eastAsia"/>
+                <w:color w:val="414141"/>
+                <w:sz w:val="20"/>
+                <w:szCs w:val="20"/>
+              </w:rPr>
+              <w:t>、项目进度等</w:t>
+            </w:r>
+            <w:r>
+              <w:rPr>
+                <w:rFonts w:ascii="微软雅黑" w:eastAsia="微软雅黑" w:hAnsi="微软雅黑" w:hint="eastAsia"/>
+                <w:color w:val="414141"/>
+                <w:sz w:val="20"/>
+                <w:szCs w:val="20"/>
+              </w:rPr>
+              <w:t>各个流程</w:t>
+            </w:r>
+            <w:r>
+              <w:rPr>
+                <w:rFonts w:ascii="微软雅黑" w:eastAsia="微软雅黑" w:hAnsi="微软雅黑" w:hint="eastAsia"/>
+                <w:color w:val="414141"/>
+                <w:sz w:val="20"/>
+                <w:szCs w:val="20"/>
+              </w:rPr>
+              <w:t>，使用合适的工具优化整合开发进度，代码管理、计划制定</w:t>
+            </w:r>
+            <w:r>
+              <w:rPr>
+                <w:rFonts w:ascii="微软雅黑" w:eastAsia="微软雅黑" w:hAnsi="微软雅黑" w:hint="eastAsia"/>
+                <w:color w:val="414141"/>
+                <w:sz w:val="20"/>
+                <w:szCs w:val="20"/>
+              </w:rPr>
+              <w:t>、输出展示</w:t>
+            </w:r>
+            <w:r>
+              <w:rPr>
+                <w:rFonts w:ascii="微软雅黑" w:eastAsia="微软雅黑" w:hAnsi="微软雅黑" w:hint="eastAsia"/>
+                <w:color w:val="414141"/>
+                <w:sz w:val="20"/>
+                <w:szCs w:val="20"/>
+              </w:rPr>
+              <w:t>。</w:t>
+            </w:r>
+          </w:p>
+          <w:p>
+            <w:pPr>
+              <w:adjustRightInd w:val="0"/>
+              <w:snapToGrid w:val="0"/>
+              <w:jc w:val="left"/>
+              <w:rPr>
+                <w:rFonts w:ascii="微软雅黑" w:eastAsia="微软雅黑" w:hAnsi="微软雅黑" w:hint="eastAsia"/>
+                <w:color w:val="414141"/>
+                <w:sz w:val="20"/>
+                <w:szCs w:val="20"/>
+              </w:rPr>
+            </w:pPr>
           </w:p>
         </w:tc>
       </w:tr>
@@ -2654,6 +4825,17 @@
         <w:spacing w:line="20" w:lineRule="exact"/>
         <w:rPr>
           <w:rFonts w:ascii="微软雅黑" w:eastAsia="微软雅黑" w:hAnsi="微软雅黑"/>
+          <w:sz w:val="28"/>
+          <w:szCs w:val="28"/>
+        </w:rPr>
+      </w:pPr>
+    </w:p>
+    <w:p>
+      <w:pPr>
+        <w:snapToGrid w:val="0"/>
+        <w:spacing w:line="20" w:lineRule="exact"/>
+        <w:rPr>
+          <w:rFonts w:ascii="微软雅黑" w:eastAsia="微软雅黑" w:hAnsi="微软雅黑" w:hint="eastAsia"/>
           <w:sz w:val="28"/>
           <w:szCs w:val="28"/>
         </w:rPr>
@@ -2762,6 +4944,120 @@
     </w:lvl>
   </w:abstractNum>
   <w:abstractNum w:abstractNumId="1" w15:restartNumberingAfterBreak="0">
+    <w:nsid w:val="01E60D26"/>
+    <w:multiLevelType w:val="hybridMultilevel"/>
+    <w:tmpl w:val="A8FAF1B2"/>
+    <w:lvl w:ilvl="0" w:tplc="D5DA8888">
+      <w:start w:val="1"/>
+      <w:numFmt w:val="bullet"/>
+      <w:lvlText w:val=""/>
+      <w:lvlJc w:val="left"/>
+      <w:pPr>
+        <w:ind w:left="420" w:hanging="420"/>
+      </w:pPr>
+      <w:rPr>
+        <w:rFonts w:ascii="Wingdings" w:hAnsi="Wingdings" w:hint="default"/>
+        <w:color w:val="D9D9D9" w:themeColor="background1" w:themeShade="D9"/>
+      </w:rPr>
+    </w:lvl>
+    <w:lvl w:ilvl="1" w:tplc="04090003" w:tentative="1">
+      <w:start w:val="1"/>
+      <w:numFmt w:val="bullet"/>
+      <w:lvlText w:val=""/>
+      <w:lvlJc w:val="left"/>
+      <w:pPr>
+        <w:ind w:left="840" w:hanging="420"/>
+      </w:pPr>
+      <w:rPr>
+        <w:rFonts w:ascii="Wingdings" w:hAnsi="Wingdings" w:hint="default"/>
+      </w:rPr>
+    </w:lvl>
+    <w:lvl w:ilvl="2" w:tplc="04090005" w:tentative="1">
+      <w:start w:val="1"/>
+      <w:numFmt w:val="bullet"/>
+      <w:lvlText w:val=""/>
+      <w:lvlJc w:val="left"/>
+      <w:pPr>
+        <w:ind w:left="1260" w:hanging="420"/>
+      </w:pPr>
+      <w:rPr>
+        <w:rFonts w:ascii="Wingdings" w:hAnsi="Wingdings" w:hint="default"/>
+      </w:rPr>
+    </w:lvl>
+    <w:lvl w:ilvl="3" w:tplc="04090001" w:tentative="1">
+      <w:start w:val="1"/>
+      <w:numFmt w:val="bullet"/>
+      <w:lvlText w:val=""/>
+      <w:lvlJc w:val="left"/>
+      <w:pPr>
+        <w:ind w:left="1680" w:hanging="420"/>
+      </w:pPr>
+      <w:rPr>
+        <w:rFonts w:ascii="Wingdings" w:hAnsi="Wingdings" w:hint="default"/>
+      </w:rPr>
+    </w:lvl>
+    <w:lvl w:ilvl="4" w:tplc="04090003" w:tentative="1">
+      <w:start w:val="1"/>
+      <w:numFmt w:val="bullet"/>
+      <w:lvlText w:val=""/>
+      <w:lvlJc w:val="left"/>
+      <w:pPr>
+        <w:ind w:left="2100" w:hanging="420"/>
+      </w:pPr>
+      <w:rPr>
+        <w:rFonts w:ascii="Wingdings" w:hAnsi="Wingdings" w:hint="default"/>
+      </w:rPr>
+    </w:lvl>
+    <w:lvl w:ilvl="5" w:tplc="04090005" w:tentative="1">
+      <w:start w:val="1"/>
+      <w:numFmt w:val="bullet"/>
+      <w:lvlText w:val=""/>
+      <w:lvlJc w:val="left"/>
+      <w:pPr>
+        <w:ind w:left="2520" w:hanging="420"/>
+      </w:pPr>
+      <w:rPr>
+        <w:rFonts w:ascii="Wingdings" w:hAnsi="Wingdings" w:hint="default"/>
+      </w:rPr>
+    </w:lvl>
+    <w:lvl w:ilvl="6" w:tplc="04090001" w:tentative="1">
+      <w:start w:val="1"/>
+      <w:numFmt w:val="bullet"/>
+      <w:lvlText w:val=""/>
+      <w:lvlJc w:val="left"/>
+      <w:pPr>
+        <w:ind w:left="2940" w:hanging="420"/>
+      </w:pPr>
+      <w:rPr>
+        <w:rFonts w:ascii="Wingdings" w:hAnsi="Wingdings" w:hint="default"/>
+      </w:rPr>
+    </w:lvl>
+    <w:lvl w:ilvl="7" w:tplc="04090003" w:tentative="1">
+      <w:start w:val="1"/>
+      <w:numFmt w:val="bullet"/>
+      <w:lvlText w:val=""/>
+      <w:lvlJc w:val="left"/>
+      <w:pPr>
+        <w:ind w:left="3360" w:hanging="420"/>
+      </w:pPr>
+      <w:rPr>
+        <w:rFonts w:ascii="Wingdings" w:hAnsi="Wingdings" w:hint="default"/>
+      </w:rPr>
+    </w:lvl>
+    <w:lvl w:ilvl="8" w:tplc="04090005" w:tentative="1">
+      <w:start w:val="1"/>
+      <w:numFmt w:val="bullet"/>
+      <w:lvlText w:val=""/>
+      <w:lvlJc w:val="left"/>
+      <w:pPr>
+        <w:ind w:left="3780" w:hanging="420"/>
+      </w:pPr>
+      <w:rPr>
+        <w:rFonts w:ascii="Wingdings" w:hAnsi="Wingdings" w:hint="default"/>
+      </w:rPr>
+    </w:lvl>
+  </w:abstractNum>
+  <w:abstractNum w:abstractNumId="2" w15:restartNumberingAfterBreak="0">
     <w:nsid w:val="11645886"/>
     <w:multiLevelType w:val="multilevel"/>
     <w:tmpl w:val="9138B4D0"/>
@@ -2874,7 +5170,7 @@
       </w:rPr>
     </w:lvl>
   </w:abstractNum>
-  <w:abstractNum w:abstractNumId="2" w15:restartNumberingAfterBreak="0">
+  <w:abstractNum w:abstractNumId="3" w15:restartNumberingAfterBreak="0">
     <w:nsid w:val="237209AF"/>
     <w:multiLevelType w:val="hybridMultilevel"/>
     <w:tmpl w:val="D9C036A4"/>
@@ -2963,7 +5259,7 @@
       </w:pPr>
     </w:lvl>
   </w:abstractNum>
-  <w:abstractNum w:abstractNumId="3" w15:restartNumberingAfterBreak="0">
+  <w:abstractNum w:abstractNumId="4" w15:restartNumberingAfterBreak="0">
     <w:nsid w:val="2A606250"/>
     <w:multiLevelType w:val="hybridMultilevel"/>
     <w:tmpl w:val="97D06D76"/>
@@ -3078,7 +5374,7 @@
       </w:rPr>
     </w:lvl>
   </w:abstractNum>
-  <w:abstractNum w:abstractNumId="4" w15:restartNumberingAfterBreak="0">
+  <w:abstractNum w:abstractNumId="5" w15:restartNumberingAfterBreak="0">
     <w:nsid w:val="2B257680"/>
     <w:multiLevelType w:val="hybridMultilevel"/>
     <w:tmpl w:val="D8F2727C"/>
@@ -3167,7 +5463,7 @@
       </w:pPr>
     </w:lvl>
   </w:abstractNum>
-  <w:abstractNum w:abstractNumId="5" w15:restartNumberingAfterBreak="0">
+  <w:abstractNum w:abstractNumId="6" w15:restartNumberingAfterBreak="0">
     <w:nsid w:val="32291934"/>
     <w:multiLevelType w:val="hybridMultilevel"/>
     <w:tmpl w:val="448E91B6"/>
@@ -3280,7 +5576,7 @@
       </w:rPr>
     </w:lvl>
   </w:abstractNum>
-  <w:abstractNum w:abstractNumId="6" w15:restartNumberingAfterBreak="0">
+  <w:abstractNum w:abstractNumId="7" w15:restartNumberingAfterBreak="0">
     <w:nsid w:val="324B1AAA"/>
     <w:multiLevelType w:val="hybridMultilevel"/>
     <w:tmpl w:val="76A6529A"/>
@@ -3369,7 +5665,7 @@
       </w:pPr>
     </w:lvl>
   </w:abstractNum>
-  <w:abstractNum w:abstractNumId="7" w15:restartNumberingAfterBreak="0">
+  <w:abstractNum w:abstractNumId="8" w15:restartNumberingAfterBreak="0">
     <w:nsid w:val="36952EF1"/>
     <w:multiLevelType w:val="hybridMultilevel"/>
     <w:tmpl w:val="19620C78"/>
@@ -3458,7 +5754,7 @@
       </w:pPr>
     </w:lvl>
   </w:abstractNum>
-  <w:abstractNum w:abstractNumId="8" w15:restartNumberingAfterBreak="0">
+  <w:abstractNum w:abstractNumId="9" w15:restartNumberingAfterBreak="0">
     <w:nsid w:val="41367F1F"/>
     <w:multiLevelType w:val="hybridMultilevel"/>
     <w:tmpl w:val="35F43EC6"/>
@@ -3571,7 +5867,7 @@
       </w:rPr>
     </w:lvl>
   </w:abstractNum>
-  <w:abstractNum w:abstractNumId="9" w15:restartNumberingAfterBreak="0">
+  <w:abstractNum w:abstractNumId="10" w15:restartNumberingAfterBreak="0">
     <w:nsid w:val="4E8F1C64"/>
     <w:multiLevelType w:val="hybridMultilevel"/>
     <w:tmpl w:val="D47C3864"/>
@@ -3684,7 +5980,7 @@
       </w:rPr>
     </w:lvl>
   </w:abstractNum>
-  <w:abstractNum w:abstractNumId="10" w15:restartNumberingAfterBreak="0">
+  <w:abstractNum w:abstractNumId="11" w15:restartNumberingAfterBreak="0">
     <w:nsid w:val="4FC744E0"/>
     <w:multiLevelType w:val="hybridMultilevel"/>
     <w:tmpl w:val="7E7A6C36"/>
@@ -3773,7 +6069,7 @@
       </w:pPr>
     </w:lvl>
   </w:abstractNum>
-  <w:abstractNum w:abstractNumId="11" w15:restartNumberingAfterBreak="0">
+  <w:abstractNum w:abstractNumId="12" w15:restartNumberingAfterBreak="0">
     <w:nsid w:val="500F0D7A"/>
     <w:multiLevelType w:val="hybridMultilevel"/>
     <w:tmpl w:val="722435DC"/>
@@ -3862,7 +6158,7 @@
       </w:pPr>
     </w:lvl>
   </w:abstractNum>
-  <w:abstractNum w:abstractNumId="12" w15:restartNumberingAfterBreak="0">
+  <w:abstractNum w:abstractNumId="13" w15:restartNumberingAfterBreak="0">
     <w:nsid w:val="509C3E23"/>
     <w:multiLevelType w:val="hybridMultilevel"/>
     <w:tmpl w:val="037A967A"/>
@@ -3951,7 +6247,7 @@
       </w:pPr>
     </w:lvl>
   </w:abstractNum>
-  <w:abstractNum w:abstractNumId="13" w15:restartNumberingAfterBreak="0">
+  <w:abstractNum w:abstractNumId="14" w15:restartNumberingAfterBreak="0">
     <w:nsid w:val="5A5E7FEE"/>
     <w:multiLevelType w:val="hybridMultilevel"/>
     <w:tmpl w:val="608442E2"/>
@@ -4040,7 +6336,7 @@
       </w:pPr>
     </w:lvl>
   </w:abstractNum>
-  <w:abstractNum w:abstractNumId="14" w15:restartNumberingAfterBreak="0">
+  <w:abstractNum w:abstractNumId="15" w15:restartNumberingAfterBreak="0">
     <w:nsid w:val="65A82C2A"/>
     <w:multiLevelType w:val="hybridMultilevel"/>
     <w:tmpl w:val="046C0B28"/>
@@ -4129,7 +6425,7 @@
       </w:pPr>
     </w:lvl>
   </w:abstractNum>
-  <w:abstractNum w:abstractNumId="15" w15:restartNumberingAfterBreak="0">
+  <w:abstractNum w:abstractNumId="16" w15:restartNumberingAfterBreak="0">
     <w:nsid w:val="724518CC"/>
     <w:multiLevelType w:val="hybridMultilevel"/>
     <w:tmpl w:val="CEDA0E4A"/>
@@ -4245,7 +6541,7 @@
       </w:rPr>
     </w:lvl>
   </w:abstractNum>
-  <w:abstractNum w:abstractNumId="16" w15:restartNumberingAfterBreak="0">
+  <w:abstractNum w:abstractNumId="17" w15:restartNumberingAfterBreak="0">
     <w:nsid w:val="7C2D126B"/>
     <w:multiLevelType w:val="hybridMultilevel"/>
     <w:tmpl w:val="6818BC86"/>
@@ -4359,54 +6655,57 @@
     </w:lvl>
   </w:abstractNum>
   <w:num w:numId="1">
+    <w:abstractNumId w:val="9"/>
+  </w:num>
+  <w:num w:numId="2">
+    <w:abstractNumId w:val="10"/>
+  </w:num>
+  <w:num w:numId="3">
+    <w:abstractNumId w:val="6"/>
+  </w:num>
+  <w:num w:numId="4">
+    <w:abstractNumId w:val="12"/>
+  </w:num>
+  <w:num w:numId="5">
+    <w:abstractNumId w:val="17"/>
+  </w:num>
+  <w:num w:numId="6">
+    <w:abstractNumId w:val="15"/>
+  </w:num>
+  <w:num w:numId="7">
     <w:abstractNumId w:val="8"/>
   </w:num>
-  <w:num w:numId="2">
-    <w:abstractNumId w:val="9"/>
-  </w:num>
-  <w:num w:numId="3">
+  <w:num w:numId="8">
     <w:abstractNumId w:val="5"/>
   </w:num>
-  <w:num w:numId="4">
+  <w:num w:numId="9">
     <w:abstractNumId w:val="11"/>
   </w:num>
-  <w:num w:numId="5">
-    <w:abstractNumId w:val="16"/>
+  <w:num w:numId="10">
+    <w:abstractNumId w:val="13"/>
   </w:num>
-  <w:num w:numId="6">
+  <w:num w:numId="11">
+    <w:abstractNumId w:val="7"/>
+  </w:num>
+  <w:num w:numId="12">
     <w:abstractNumId w:val="14"/>
   </w:num>
-  <w:num w:numId="7">
-    <w:abstractNumId w:val="7"/>
-  </w:num>
-  <w:num w:numId="8">
-    <w:abstractNumId w:val="4"/>
-  </w:num>
-  <w:num w:numId="9">
-    <w:abstractNumId w:val="10"/>
-  </w:num>
-  <w:num w:numId="10">
-    <w:abstractNumId w:val="12"/>
-  </w:num>
-  <w:num w:numId="11">
-    <w:abstractNumId w:val="6"/>
-  </w:num>
-  <w:num w:numId="12">
-    <w:abstractNumId w:val="13"/>
-  </w:num>
   <w:num w:numId="13">
-    <w:abstractNumId w:val="2"/>
+    <w:abstractNumId w:val="3"/>
   </w:num>
   <w:num w:numId="14">
     <w:abstractNumId w:val="0"/>
   </w:num>
   <w:num w:numId="15">
-    <w:abstractNumId w:val="15"/>
+    <w:abstractNumId w:val="16"/>
   </w:num>
   <w:num w:numId="16">
-    <w:abstractNumId w:val="3"/>
+    <w:abstractNumId w:val="4"/>
   </w:num>
   <w:num w:numId="17">
+    <w:abstractNumId w:val="2"/>
+  </w:num>
+  <w:num w:numId="18">
     <w:abstractNumId w:val="1"/>
   </w:num>
 </w:numbering>
@@ -4532,6 +6831,7 @@
     <w:lsdException w:name="HTML Sample" w:semiHidden="1" w:unhideWhenUsed="1"/>
     <w:lsdException w:name="HTML Typewriter" w:semiHidden="1" w:unhideWhenUsed="1"/>
     <w:lsdException w:name="HTML Variable" w:semiHidden="1" w:unhideWhenUsed="1"/>
+    <w:lsdException w:name="Normal Table" w:semiHidden="1" w:unhideWhenUsed="1"/>
     <w:lsdException w:name="annotation subject" w:semiHidden="1" w:unhideWhenUsed="1"/>
     <w:lsdException w:name="No List" w:semiHidden="1" w:unhideWhenUsed="1"/>
     <w:lsdException w:name="Outline List 1" w:semiHidden="1" w:unhideWhenUsed="1"/>
@@ -4575,8 +6875,10 @@
     <w:lsdException w:name="Table Elegant" w:semiHidden="1" w:unhideWhenUsed="1"/>
     <w:lsdException w:name="Table Professional" w:semiHidden="1" w:unhideWhenUsed="1"/>
     <w:lsdException w:name="Table Subtle 1" w:semiHidden="1" w:unhideWhenUsed="1"/>
+    <w:lsdException w:name="Table Subtle 2" w:semiHidden="1" w:unhideWhenUsed="1"/>
     <w:lsdException w:name="Table Web 1" w:semiHidden="1" w:unhideWhenUsed="1"/>
     <w:lsdException w:name="Table Web 2" w:semiHidden="1" w:unhideWhenUsed="1"/>
+    <w:lsdException w:name="Table Web 3" w:semiHidden="1" w:unhideWhenUsed="1"/>
     <w:lsdException w:name="Balloon Text" w:semiHidden="1" w:unhideWhenUsed="1"/>
     <w:lsdException w:name="Table Grid" w:uiPriority="39"/>
     <w:lsdException w:name="Table Theme" w:semiHidden="1" w:unhideWhenUsed="1"/>

--- a/others/work/Notes/曹宇宇简历_2023.docx
+++ b/others/work/Notes/曹宇宇简历_2023.docx
@@ -235,7 +235,7 @@
               <w:spacing w:line="276" w:lineRule="auto"/>
               <w:jc w:val="left"/>
               <w:rPr>
-                <w:rFonts w:ascii="微软雅黑" w:eastAsia="微软雅黑" w:hAnsi="微软雅黑" w:hint="eastAsia"/>
+                <w:rFonts w:ascii="微软雅黑" w:eastAsia="微软雅黑" w:hAnsi="微软雅黑"/>
                 <w:color w:val="414141"/>
               </w:rPr>
             </w:pPr>
@@ -1156,7 +1156,7 @@
               <w:spacing w:line="276" w:lineRule="auto"/>
               <w:jc w:val="left"/>
               <w:rPr>
-                <w:rFonts w:ascii="微软雅黑" w:eastAsia="微软雅黑" w:hAnsi="微软雅黑" w:hint="eastAsia"/>
+                <w:rFonts w:ascii="微软雅黑" w:eastAsia="微软雅黑" w:hAnsi="微软雅黑"/>
                 <w:color w:val="414141"/>
                 <w:szCs w:val="21"/>
               </w:rPr>
@@ -1494,7 +1494,7 @@
               <w:snapToGrid w:val="0"/>
               <w:jc w:val="left"/>
               <w:rPr>
-                <w:rFonts w:ascii="微软雅黑" w:eastAsia="微软雅黑" w:hAnsi="微软雅黑" w:hint="eastAsia"/>
+                <w:rFonts w:ascii="微软雅黑" w:eastAsia="微软雅黑" w:hAnsi="微软雅黑"/>
                 <w:color w:val="414141"/>
               </w:rPr>
             </w:pPr>
@@ -1741,7 +1741,7 @@
               <w:snapToGrid w:val="0"/>
               <w:jc w:val="left"/>
               <w:rPr>
-                <w:rFonts w:ascii="微软雅黑" w:eastAsia="微软雅黑" w:hAnsi="微软雅黑" w:hint="eastAsia"/>
+                <w:rFonts w:ascii="微软雅黑" w:eastAsia="微软雅黑" w:hAnsi="微软雅黑"/>
                 <w:color w:val="414141"/>
                 <w:sz w:val="16"/>
                 <w:szCs w:val="16"/>
@@ -1877,7 +1877,7 @@
               <w:snapToGrid w:val="0"/>
               <w:jc w:val="left"/>
               <w:rPr>
-                <w:rFonts w:ascii="微软雅黑" w:eastAsia="微软雅黑" w:hAnsi="微软雅黑" w:hint="eastAsia"/>
+                <w:rFonts w:ascii="微软雅黑" w:eastAsia="微软雅黑" w:hAnsi="微软雅黑"/>
                 <w:color w:val="414141"/>
               </w:rPr>
             </w:pPr>
@@ -2335,7 +2335,7 @@
               <w:snapToGrid w:val="0"/>
               <w:jc w:val="left"/>
               <w:rPr>
-                <w:rFonts w:ascii="微软雅黑" w:eastAsia="微软雅黑" w:hAnsi="微软雅黑" w:hint="eastAsia"/>
+                <w:rFonts w:ascii="微软雅黑" w:eastAsia="微软雅黑" w:hAnsi="微软雅黑"/>
                 <w:color w:val="414141"/>
                 <w:sz w:val="16"/>
                 <w:szCs w:val="16"/>
@@ -2886,7 +2886,7 @@
               <w:snapToGrid w:val="0"/>
               <w:jc w:val="left"/>
               <w:rPr>
-                <w:rFonts w:ascii="微软雅黑" w:eastAsia="微软雅黑" w:hAnsi="微软雅黑" w:hint="eastAsia"/>
+                <w:rFonts w:ascii="微软雅黑" w:eastAsia="微软雅黑" w:hAnsi="微软雅黑"/>
                 <w:color w:val="414141"/>
                 <w:sz w:val="16"/>
                 <w:szCs w:val="16"/>
@@ -3159,7 +3159,7 @@
               <w:snapToGrid w:val="0"/>
               <w:jc w:val="left"/>
               <w:rPr>
-                <w:rFonts w:ascii="微软雅黑" w:eastAsia="微软雅黑" w:hAnsi="微软雅黑" w:hint="eastAsia"/>
+                <w:rFonts w:ascii="微软雅黑" w:eastAsia="微软雅黑" w:hAnsi="微软雅黑"/>
                 <w:color w:val="414141"/>
                 <w:sz w:val="20"/>
                 <w:szCs w:val="20"/>
@@ -3611,6 +3611,82 @@
                 <w:sz w:val="20"/>
                 <w:szCs w:val="20"/>
               </w:rPr>
+              <w:t>06</w:t>
+            </w:r>
+          </w:p>
+          <w:p>
+            <w:pPr>
+              <w:adjustRightInd w:val="0"/>
+              <w:snapToGrid w:val="0"/>
+              <w:jc w:val="left"/>
+              <w:rPr>
+                <w:rFonts w:ascii="微软雅黑" w:eastAsia="微软雅黑" w:hAnsi="微软雅黑"/>
+                <w:color w:val="414141"/>
+                <w:sz w:val="20"/>
+                <w:szCs w:val="20"/>
+              </w:rPr>
+            </w:pPr>
+            <w:r>
+              <w:rPr>
+                <w:rFonts w:ascii="微软雅黑" w:eastAsia="微软雅黑" w:hAnsi="微软雅黑" w:hint="eastAsia"/>
+                <w:color w:val="414141"/>
+                <w:sz w:val="20"/>
+                <w:szCs w:val="20"/>
+              </w:rPr>
+              <w:t>优秀班干部（研究生）</w:t>
+            </w:r>
+            <w:r>
+              <w:rPr>
+                <w:rFonts w:ascii="微软雅黑" w:eastAsia="微软雅黑" w:hAnsi="微软雅黑" w:hint="eastAsia"/>
+                <w:color w:val="414141"/>
+                <w:sz w:val="20"/>
+                <w:szCs w:val="20"/>
+              </w:rPr>
+              <w:t xml:space="preserve"> </w:t>
+            </w:r>
+            <w:r>
+              <w:rPr>
+                <w:rFonts w:ascii="微软雅黑" w:eastAsia="微软雅黑" w:hAnsi="微软雅黑"/>
+                <w:color w:val="414141"/>
+                <w:sz w:val="20"/>
+                <w:szCs w:val="20"/>
+              </w:rPr>
+              <w:t xml:space="preserve">                                                                 </w:t>
+            </w:r>
+            <w:r>
+              <w:rPr>
+                <w:rFonts w:ascii="微软雅黑" w:eastAsia="微软雅黑" w:hAnsi="微软雅黑"/>
+                <w:color w:val="414141"/>
+                <w:sz w:val="20"/>
+                <w:szCs w:val="20"/>
+              </w:rPr>
+              <w:t>201</w:t>
+            </w:r>
+            <w:r>
+              <w:rPr>
+                <w:rFonts w:ascii="微软雅黑" w:eastAsia="微软雅黑" w:hAnsi="微软雅黑"/>
+                <w:color w:val="414141"/>
+                <w:sz w:val="20"/>
+                <w:szCs w:val="20"/>
+              </w:rPr>
+              <w:t>7</w:t>
+            </w:r>
+            <w:r>
+              <w:rPr>
+                <w:rFonts w:ascii="微软雅黑" w:eastAsia="微软雅黑" w:hAnsi="微软雅黑"/>
+                <w:color w:val="414141"/>
+                <w:sz w:val="20"/>
+                <w:szCs w:val="20"/>
+              </w:rPr>
+              <w:t>.</w:t>
+            </w:r>
+            <w:r>
+              <w:rPr>
+                <w:rFonts w:ascii="微软雅黑" w:eastAsia="微软雅黑" w:hAnsi="微软雅黑"/>
+                <w:color w:val="414141"/>
+                <w:sz w:val="20"/>
+                <w:szCs w:val="20"/>
+              </w:rPr>
               <w:t>0</w:t>
             </w:r>
             <w:r>
@@ -3620,6 +3696,42 @@
                 <w:sz w:val="20"/>
                 <w:szCs w:val="20"/>
               </w:rPr>
+              <w:t>9-201</w:t>
+            </w:r>
+            <w:r>
+              <w:rPr>
+                <w:rFonts w:ascii="微软雅黑" w:eastAsia="微软雅黑" w:hAnsi="微软雅黑"/>
+                <w:color w:val="414141"/>
+                <w:sz w:val="20"/>
+                <w:szCs w:val="20"/>
+              </w:rPr>
+              <w:t>8</w:t>
+            </w:r>
+            <w:r>
+              <w:rPr>
+                <w:rFonts w:ascii="微软雅黑" w:eastAsia="微软雅黑" w:hAnsi="微软雅黑"/>
+                <w:color w:val="414141"/>
+                <w:sz w:val="20"/>
+                <w:szCs w:val="20"/>
+              </w:rPr>
+              <w:t>.</w:t>
+            </w:r>
+            <w:r>
+              <w:rPr>
+                <w:rFonts w:ascii="微软雅黑" w:eastAsia="微软雅黑" w:hAnsi="微软雅黑"/>
+                <w:color w:val="414141"/>
+                <w:sz w:val="20"/>
+                <w:szCs w:val="20"/>
+              </w:rPr>
+              <w:t>0</w:t>
+            </w:r>
+            <w:r>
+              <w:rPr>
+                <w:rFonts w:ascii="微软雅黑" w:eastAsia="微软雅黑" w:hAnsi="微软雅黑"/>
+                <w:color w:val="414141"/>
+                <w:sz w:val="20"/>
+                <w:szCs w:val="20"/>
+              </w:rPr>
               <w:t>6</w:t>
             </w:r>
           </w:p>
@@ -3642,7 +3754,7 @@
                 <w:sz w:val="20"/>
                 <w:szCs w:val="20"/>
               </w:rPr>
-              <w:t>优秀班干部（研究生）</w:t>
+              <w:t>优秀学生党员（研究生）</w:t>
             </w:r>
             <w:r>
               <w:rPr>
@@ -3660,7 +3772,7 @@
                 <w:sz w:val="20"/>
                 <w:szCs w:val="20"/>
               </w:rPr>
-              <w:t xml:space="preserve">                                                                 </w:t>
+              <w:t xml:space="preserve">                                                               </w:t>
             </w:r>
             <w:r>
               <w:rPr>
@@ -3678,6 +3790,248 @@
                 <w:sz w:val="20"/>
                 <w:szCs w:val="20"/>
               </w:rPr>
+              <w:t>8</w:t>
+            </w:r>
+            <w:r>
+              <w:rPr>
+                <w:rFonts w:ascii="微软雅黑" w:eastAsia="微软雅黑" w:hAnsi="微软雅黑"/>
+                <w:color w:val="414141"/>
+                <w:sz w:val="20"/>
+                <w:szCs w:val="20"/>
+              </w:rPr>
+              <w:t>.</w:t>
+            </w:r>
+            <w:r>
+              <w:rPr>
+                <w:rFonts w:ascii="微软雅黑" w:eastAsia="微软雅黑" w:hAnsi="微软雅黑"/>
+                <w:color w:val="414141"/>
+                <w:sz w:val="20"/>
+                <w:szCs w:val="20"/>
+              </w:rPr>
+              <w:t>0</w:t>
+            </w:r>
+            <w:r>
+              <w:rPr>
+                <w:rFonts w:ascii="微软雅黑" w:eastAsia="微软雅黑" w:hAnsi="微软雅黑"/>
+                <w:color w:val="414141"/>
+                <w:sz w:val="20"/>
+                <w:szCs w:val="20"/>
+              </w:rPr>
+              <w:t>9-201</w:t>
+            </w:r>
+            <w:r>
+              <w:rPr>
+                <w:rFonts w:ascii="微软雅黑" w:eastAsia="微软雅黑" w:hAnsi="微软雅黑"/>
+                <w:color w:val="414141"/>
+                <w:sz w:val="20"/>
+                <w:szCs w:val="20"/>
+              </w:rPr>
+              <w:t>9</w:t>
+            </w:r>
+            <w:r>
+              <w:rPr>
+                <w:rFonts w:ascii="微软雅黑" w:eastAsia="微软雅黑" w:hAnsi="微软雅黑"/>
+                <w:color w:val="414141"/>
+                <w:sz w:val="20"/>
+                <w:szCs w:val="20"/>
+              </w:rPr>
+              <w:t>.</w:t>
+            </w:r>
+            <w:r>
+              <w:rPr>
+                <w:rFonts w:ascii="微软雅黑" w:eastAsia="微软雅黑" w:hAnsi="微软雅黑"/>
+                <w:color w:val="414141"/>
+                <w:sz w:val="20"/>
+                <w:szCs w:val="20"/>
+              </w:rPr>
+              <w:t>0</w:t>
+            </w:r>
+            <w:r>
+              <w:rPr>
+                <w:rFonts w:ascii="微软雅黑" w:eastAsia="微软雅黑" w:hAnsi="微软雅黑"/>
+                <w:color w:val="414141"/>
+                <w:sz w:val="20"/>
+                <w:szCs w:val="20"/>
+              </w:rPr>
+              <w:t>6</w:t>
+            </w:r>
+          </w:p>
+          <w:p>
+            <w:pPr>
+              <w:adjustRightInd w:val="0"/>
+              <w:snapToGrid w:val="0"/>
+              <w:jc w:val="left"/>
+              <w:rPr>
+                <w:rFonts w:ascii="微软雅黑" w:eastAsia="微软雅黑" w:hAnsi="微软雅黑"/>
+                <w:color w:val="414141"/>
+                <w:sz w:val="20"/>
+                <w:szCs w:val="20"/>
+              </w:rPr>
+            </w:pPr>
+            <w:r>
+              <w:rPr>
+                <w:rFonts w:ascii="微软雅黑" w:eastAsia="微软雅黑" w:hAnsi="微软雅黑" w:hint="eastAsia"/>
+                <w:color w:val="414141"/>
+                <w:sz w:val="20"/>
+                <w:szCs w:val="20"/>
+              </w:rPr>
+              <w:t>优秀三助研究生（研究生）</w:t>
+            </w:r>
+            <w:r>
+              <w:rPr>
+                <w:rFonts w:ascii="微软雅黑" w:eastAsia="微软雅黑" w:hAnsi="微软雅黑" w:hint="eastAsia"/>
+                <w:color w:val="414141"/>
+                <w:sz w:val="20"/>
+                <w:szCs w:val="20"/>
+              </w:rPr>
+              <w:t xml:space="preserve"> </w:t>
+            </w:r>
+            <w:r>
+              <w:rPr>
+                <w:rFonts w:ascii="微软雅黑" w:eastAsia="微软雅黑" w:hAnsi="微软雅黑"/>
+                <w:color w:val="414141"/>
+                <w:sz w:val="20"/>
+                <w:szCs w:val="20"/>
+              </w:rPr>
+              <w:t xml:space="preserve">                                                             </w:t>
+            </w:r>
+            <w:r>
+              <w:rPr>
+                <w:rFonts w:ascii="微软雅黑" w:eastAsia="微软雅黑" w:hAnsi="微软雅黑"/>
+                <w:color w:val="414141"/>
+                <w:sz w:val="20"/>
+                <w:szCs w:val="20"/>
+              </w:rPr>
+              <w:t>201</w:t>
+            </w:r>
+            <w:r>
+              <w:rPr>
+                <w:rFonts w:ascii="微软雅黑" w:eastAsia="微软雅黑" w:hAnsi="微软雅黑"/>
+                <w:color w:val="414141"/>
+                <w:sz w:val="20"/>
+                <w:szCs w:val="20"/>
+              </w:rPr>
+              <w:t>8</w:t>
+            </w:r>
+            <w:r>
+              <w:rPr>
+                <w:rFonts w:ascii="微软雅黑" w:eastAsia="微软雅黑" w:hAnsi="微软雅黑"/>
+                <w:color w:val="414141"/>
+                <w:sz w:val="20"/>
+                <w:szCs w:val="20"/>
+              </w:rPr>
+              <w:t>.</w:t>
+            </w:r>
+            <w:r>
+              <w:rPr>
+                <w:rFonts w:ascii="微软雅黑" w:eastAsia="微软雅黑" w:hAnsi="微软雅黑"/>
+                <w:color w:val="414141"/>
+                <w:sz w:val="20"/>
+                <w:szCs w:val="20"/>
+              </w:rPr>
+              <w:t>0</w:t>
+            </w:r>
+            <w:r>
+              <w:rPr>
+                <w:rFonts w:ascii="微软雅黑" w:eastAsia="微软雅黑" w:hAnsi="微软雅黑"/>
+                <w:color w:val="414141"/>
+                <w:sz w:val="20"/>
+                <w:szCs w:val="20"/>
+              </w:rPr>
+              <w:t>9-201</w:t>
+            </w:r>
+            <w:r>
+              <w:rPr>
+                <w:rFonts w:ascii="微软雅黑" w:eastAsia="微软雅黑" w:hAnsi="微软雅黑"/>
+                <w:color w:val="414141"/>
+                <w:sz w:val="20"/>
+                <w:szCs w:val="20"/>
+              </w:rPr>
+              <w:t>9</w:t>
+            </w:r>
+            <w:r>
+              <w:rPr>
+                <w:rFonts w:ascii="微软雅黑" w:eastAsia="微软雅黑" w:hAnsi="微软雅黑"/>
+                <w:color w:val="414141"/>
+                <w:sz w:val="20"/>
+                <w:szCs w:val="20"/>
+              </w:rPr>
+              <w:t>.</w:t>
+            </w:r>
+            <w:r>
+              <w:rPr>
+                <w:rFonts w:ascii="微软雅黑" w:eastAsia="微软雅黑" w:hAnsi="微软雅黑"/>
+                <w:color w:val="414141"/>
+                <w:sz w:val="20"/>
+                <w:szCs w:val="20"/>
+              </w:rPr>
+              <w:t>0</w:t>
+            </w:r>
+            <w:r>
+              <w:rPr>
+                <w:rFonts w:ascii="微软雅黑" w:eastAsia="微软雅黑" w:hAnsi="微软雅黑"/>
+                <w:color w:val="414141"/>
+                <w:sz w:val="20"/>
+                <w:szCs w:val="20"/>
+              </w:rPr>
+              <w:t>6</w:t>
+            </w:r>
+          </w:p>
+          <w:p>
+            <w:pPr>
+              <w:adjustRightInd w:val="0"/>
+              <w:snapToGrid w:val="0"/>
+              <w:jc w:val="left"/>
+              <w:rPr>
+                <w:rFonts w:ascii="微软雅黑" w:eastAsia="微软雅黑" w:hAnsi="微软雅黑"/>
+                <w:color w:val="414141"/>
+                <w:sz w:val="20"/>
+                <w:szCs w:val="20"/>
+              </w:rPr>
+            </w:pPr>
+            <w:r>
+              <w:rPr>
+                <w:rFonts w:ascii="微软雅黑" w:eastAsia="微软雅黑" w:hAnsi="微软雅黑" w:hint="eastAsia"/>
+                <w:color w:val="414141"/>
+                <w:sz w:val="20"/>
+                <w:szCs w:val="20"/>
+              </w:rPr>
+              <w:t>学业奖学金 一等奖一次 二等奖一次（研究生）</w:t>
+            </w:r>
+            <w:r>
+              <w:rPr>
+                <w:rFonts w:ascii="微软雅黑" w:eastAsia="微软雅黑" w:hAnsi="微软雅黑" w:hint="eastAsia"/>
+                <w:color w:val="414141"/>
+                <w:sz w:val="20"/>
+                <w:szCs w:val="20"/>
+              </w:rPr>
+              <w:t xml:space="preserve"> </w:t>
+            </w:r>
+            <w:r>
+              <w:rPr>
+                <w:rFonts w:ascii="微软雅黑" w:eastAsia="微软雅黑" w:hAnsi="微软雅黑"/>
+                <w:color w:val="414141"/>
+                <w:sz w:val="20"/>
+                <w:szCs w:val="20"/>
+              </w:rPr>
+              <w:t xml:space="preserve">                                           </w:t>
+            </w:r>
+            <w:r>
+              <w:rPr>
+                <w:rFonts w:ascii="微软雅黑" w:eastAsia="微软雅黑" w:hAnsi="微软雅黑"/>
+                <w:color w:val="414141"/>
+                <w:sz w:val="20"/>
+                <w:szCs w:val="20"/>
+              </w:rPr>
+              <w:t>201</w:t>
+            </w:r>
+            <w:r>
+              <w:rPr>
+                <w:rFonts w:ascii="微软雅黑" w:eastAsia="微软雅黑" w:hAnsi="微软雅黑"/>
+                <w:color w:val="414141"/>
+                <w:sz w:val="20"/>
+                <w:szCs w:val="20"/>
+              </w:rPr>
               <w:t>7</w:t>
             </w:r>
             <w:r>
@@ -3705,7 +4059,146 @@
                 <w:sz w:val="20"/>
                 <w:szCs w:val="20"/>
               </w:rPr>
-              <w:t>9-201</w:t>
+              <w:t>9-20</w:t>
+            </w:r>
+            <w:r>
+              <w:rPr>
+                <w:rFonts w:ascii="微软雅黑" w:eastAsia="微软雅黑" w:hAnsi="微软雅黑"/>
+                <w:color w:val="414141"/>
+                <w:sz w:val="20"/>
+                <w:szCs w:val="20"/>
+              </w:rPr>
+              <w:t>19</w:t>
+            </w:r>
+            <w:r>
+              <w:rPr>
+                <w:rFonts w:ascii="微软雅黑" w:eastAsia="微软雅黑" w:hAnsi="微软雅黑"/>
+                <w:color w:val="414141"/>
+                <w:sz w:val="20"/>
+                <w:szCs w:val="20"/>
+              </w:rPr>
+              <w:t>.</w:t>
+            </w:r>
+            <w:r>
+              <w:rPr>
+                <w:rFonts w:ascii="微软雅黑" w:eastAsia="微软雅黑" w:hAnsi="微软雅黑"/>
+                <w:color w:val="414141"/>
+                <w:sz w:val="20"/>
+                <w:szCs w:val="20"/>
+              </w:rPr>
+              <w:t>0</w:t>
+            </w:r>
+            <w:r>
+              <w:rPr>
+                <w:rFonts w:ascii="微软雅黑" w:eastAsia="微软雅黑" w:hAnsi="微软雅黑"/>
+                <w:color w:val="414141"/>
+                <w:sz w:val="20"/>
+                <w:szCs w:val="20"/>
+              </w:rPr>
+              <w:t>6</w:t>
+            </w:r>
+          </w:p>
+          <w:p>
+            <w:pPr>
+              <w:adjustRightInd w:val="0"/>
+              <w:snapToGrid w:val="0"/>
+              <w:jc w:val="left"/>
+              <w:rPr>
+                <w:rFonts w:ascii="微软雅黑" w:eastAsia="微软雅黑" w:hAnsi="微软雅黑"/>
+                <w:color w:val="414141"/>
+                <w:sz w:val="20"/>
+                <w:szCs w:val="20"/>
+              </w:rPr>
+            </w:pPr>
+            <w:r>
+              <w:rPr>
+                <w:rFonts w:ascii="微软雅黑" w:eastAsia="微软雅黑" w:hAnsi="微软雅黑" w:hint="eastAsia"/>
+                <w:color w:val="414141"/>
+                <w:sz w:val="20"/>
+                <w:szCs w:val="20"/>
+              </w:rPr>
+              <w:t>成都四方伟业</w:t>
+            </w:r>
+            <w:r>
+              <w:rPr>
+                <w:rFonts w:ascii="微软雅黑" w:eastAsia="微软雅黑" w:hAnsi="微软雅黑" w:hint="eastAsia"/>
+                <w:color w:val="414141"/>
+                <w:sz w:val="20"/>
+                <w:szCs w:val="20"/>
+              </w:rPr>
+              <w:t>软件股份有限公司</w:t>
+            </w:r>
+            <w:r>
+              <w:rPr>
+                <w:rFonts w:ascii="微软雅黑" w:eastAsia="微软雅黑" w:hAnsi="微软雅黑" w:hint="eastAsia"/>
+                <w:color w:val="414141"/>
+                <w:sz w:val="20"/>
+                <w:szCs w:val="20"/>
+              </w:rPr>
+              <w:t>优秀员工</w:t>
+            </w:r>
+            <w:r>
+              <w:rPr>
+                <w:rFonts w:ascii="微软雅黑" w:eastAsia="微软雅黑" w:hAnsi="微软雅黑" w:hint="eastAsia"/>
+                <w:color w:val="414141"/>
+                <w:sz w:val="20"/>
+                <w:szCs w:val="20"/>
+              </w:rPr>
+              <w:t xml:space="preserve"> </w:t>
+            </w:r>
+            <w:r>
+              <w:rPr>
+                <w:rFonts w:ascii="微软雅黑" w:eastAsia="微软雅黑" w:hAnsi="微软雅黑"/>
+                <w:color w:val="414141"/>
+                <w:sz w:val="20"/>
+                <w:szCs w:val="20"/>
+              </w:rPr>
+              <w:t xml:space="preserve">                                                 </w:t>
+            </w:r>
+            <w:r>
+              <w:rPr>
+                <w:rFonts w:ascii="微软雅黑" w:eastAsia="微软雅黑" w:hAnsi="微软雅黑"/>
+                <w:color w:val="414141"/>
+                <w:sz w:val="20"/>
+                <w:szCs w:val="20"/>
+              </w:rPr>
+              <w:t>202</w:t>
+            </w:r>
+            <w:r>
+              <w:rPr>
+                <w:rFonts w:ascii="微软雅黑" w:eastAsia="微软雅黑" w:hAnsi="微软雅黑"/>
+                <w:color w:val="414141"/>
+                <w:sz w:val="20"/>
+                <w:szCs w:val="20"/>
+              </w:rPr>
+              <w:t>0</w:t>
+            </w:r>
+            <w:r>
+              <w:rPr>
+                <w:rFonts w:ascii="微软雅黑" w:eastAsia="微软雅黑" w:hAnsi="微软雅黑"/>
+                <w:color w:val="414141"/>
+                <w:sz w:val="20"/>
+                <w:szCs w:val="20"/>
+              </w:rPr>
+              <w:t>.07-202</w:t>
+            </w:r>
+            <w:r>
+              <w:rPr>
+                <w:rFonts w:ascii="微软雅黑" w:eastAsia="微软雅黑" w:hAnsi="微软雅黑"/>
+                <w:color w:val="414141"/>
+                <w:sz w:val="20"/>
+                <w:szCs w:val="20"/>
+              </w:rPr>
+              <w:t>0</w:t>
+            </w:r>
+            <w:r>
+              <w:rPr>
+                <w:rFonts w:ascii="微软雅黑" w:eastAsia="微软雅黑" w:hAnsi="微软雅黑"/>
+                <w:color w:val="414141"/>
+                <w:sz w:val="20"/>
+                <w:szCs w:val="20"/>
+              </w:rPr>
+              <w:t>.0</w:t>
             </w:r>
             <w:r>
               <w:rPr>
@@ -3716,33 +4209,6 @@
               </w:rPr>
               <w:t>8</w:t>
             </w:r>
-            <w:r>
-              <w:rPr>
-                <w:rFonts w:ascii="微软雅黑" w:eastAsia="微软雅黑" w:hAnsi="微软雅黑"/>
-                <w:color w:val="414141"/>
-                <w:sz w:val="20"/>
-                <w:szCs w:val="20"/>
-              </w:rPr>
-              <w:t>.</w:t>
-            </w:r>
-            <w:r>
-              <w:rPr>
-                <w:rFonts w:ascii="微软雅黑" w:eastAsia="微软雅黑" w:hAnsi="微软雅黑"/>
-                <w:color w:val="414141"/>
-                <w:sz w:val="20"/>
-                <w:szCs w:val="20"/>
-              </w:rPr>
-              <w:t>0</w:t>
-            </w:r>
-            <w:r>
-              <w:rPr>
-                <w:rFonts w:ascii="微软雅黑" w:eastAsia="微软雅黑" w:hAnsi="微软雅黑"/>
-                <w:color w:val="414141"/>
-                <w:sz w:val="20"/>
-                <w:szCs w:val="20"/>
-              </w:rPr>
-              <w:t>6</w:t>
-            </w:r>
           </w:p>
           <w:p>
             <w:pPr>
@@ -3751,508 +4217,6 @@
               <w:jc w:val="left"/>
               <w:rPr>
                 <w:rFonts w:ascii="微软雅黑" w:eastAsia="微软雅黑" w:hAnsi="微软雅黑"/>
-                <w:color w:val="414141"/>
-                <w:sz w:val="20"/>
-                <w:szCs w:val="20"/>
-              </w:rPr>
-            </w:pPr>
-            <w:r>
-              <w:rPr>
-                <w:rFonts w:ascii="微软雅黑" w:eastAsia="微软雅黑" w:hAnsi="微软雅黑" w:hint="eastAsia"/>
-                <w:color w:val="414141"/>
-                <w:sz w:val="20"/>
-                <w:szCs w:val="20"/>
-              </w:rPr>
-              <w:t>优秀学生党员（研究生）</w:t>
-            </w:r>
-            <w:r>
-              <w:rPr>
-                <w:rFonts w:ascii="微软雅黑" w:eastAsia="微软雅黑" w:hAnsi="微软雅黑" w:hint="eastAsia"/>
-                <w:color w:val="414141"/>
-                <w:sz w:val="20"/>
-                <w:szCs w:val="20"/>
-              </w:rPr>
-              <w:t xml:space="preserve"> </w:t>
-            </w:r>
-            <w:r>
-              <w:rPr>
-                <w:rFonts w:ascii="微软雅黑" w:eastAsia="微软雅黑" w:hAnsi="微软雅黑"/>
-                <w:color w:val="414141"/>
-                <w:sz w:val="20"/>
-                <w:szCs w:val="20"/>
-              </w:rPr>
-              <w:t xml:space="preserve">                                                               </w:t>
-            </w:r>
-            <w:r>
-              <w:rPr>
-                <w:rFonts w:ascii="微软雅黑" w:eastAsia="微软雅黑" w:hAnsi="微软雅黑"/>
-                <w:color w:val="414141"/>
-                <w:sz w:val="20"/>
-                <w:szCs w:val="20"/>
-              </w:rPr>
-              <w:t>201</w:t>
-            </w:r>
-            <w:r>
-              <w:rPr>
-                <w:rFonts w:ascii="微软雅黑" w:eastAsia="微软雅黑" w:hAnsi="微软雅黑"/>
-                <w:color w:val="414141"/>
-                <w:sz w:val="20"/>
-                <w:szCs w:val="20"/>
-              </w:rPr>
-              <w:t>8</w:t>
-            </w:r>
-            <w:r>
-              <w:rPr>
-                <w:rFonts w:ascii="微软雅黑" w:eastAsia="微软雅黑" w:hAnsi="微软雅黑"/>
-                <w:color w:val="414141"/>
-                <w:sz w:val="20"/>
-                <w:szCs w:val="20"/>
-              </w:rPr>
-              <w:t>.</w:t>
-            </w:r>
-            <w:r>
-              <w:rPr>
-                <w:rFonts w:ascii="微软雅黑" w:eastAsia="微软雅黑" w:hAnsi="微软雅黑"/>
-                <w:color w:val="414141"/>
-                <w:sz w:val="20"/>
-                <w:szCs w:val="20"/>
-              </w:rPr>
-              <w:t>0</w:t>
-            </w:r>
-            <w:r>
-              <w:rPr>
-                <w:rFonts w:ascii="微软雅黑" w:eastAsia="微软雅黑" w:hAnsi="微软雅黑"/>
-                <w:color w:val="414141"/>
-                <w:sz w:val="20"/>
-                <w:szCs w:val="20"/>
-              </w:rPr>
-              <w:t>9-201</w:t>
-            </w:r>
-            <w:r>
-              <w:rPr>
-                <w:rFonts w:ascii="微软雅黑" w:eastAsia="微软雅黑" w:hAnsi="微软雅黑"/>
-                <w:color w:val="414141"/>
-                <w:sz w:val="20"/>
-                <w:szCs w:val="20"/>
-              </w:rPr>
-              <w:t>9</w:t>
-            </w:r>
-            <w:r>
-              <w:rPr>
-                <w:rFonts w:ascii="微软雅黑" w:eastAsia="微软雅黑" w:hAnsi="微软雅黑"/>
-                <w:color w:val="414141"/>
-                <w:sz w:val="20"/>
-                <w:szCs w:val="20"/>
-              </w:rPr>
-              <w:t>.</w:t>
-            </w:r>
-            <w:r>
-              <w:rPr>
-                <w:rFonts w:ascii="微软雅黑" w:eastAsia="微软雅黑" w:hAnsi="微软雅黑"/>
-                <w:color w:val="414141"/>
-                <w:sz w:val="20"/>
-                <w:szCs w:val="20"/>
-              </w:rPr>
-              <w:t>0</w:t>
-            </w:r>
-            <w:r>
-              <w:rPr>
-                <w:rFonts w:ascii="微软雅黑" w:eastAsia="微软雅黑" w:hAnsi="微软雅黑"/>
-                <w:color w:val="414141"/>
-                <w:sz w:val="20"/>
-                <w:szCs w:val="20"/>
-              </w:rPr>
-              <w:t>6</w:t>
-            </w:r>
-          </w:p>
-          <w:p>
-            <w:pPr>
-              <w:adjustRightInd w:val="0"/>
-              <w:snapToGrid w:val="0"/>
-              <w:jc w:val="left"/>
-              <w:rPr>
-                <w:rFonts w:ascii="微软雅黑" w:eastAsia="微软雅黑" w:hAnsi="微软雅黑"/>
-                <w:color w:val="414141"/>
-                <w:sz w:val="20"/>
-                <w:szCs w:val="20"/>
-              </w:rPr>
-            </w:pPr>
-            <w:r>
-              <w:rPr>
-                <w:rFonts w:ascii="微软雅黑" w:eastAsia="微软雅黑" w:hAnsi="微软雅黑" w:hint="eastAsia"/>
-                <w:color w:val="414141"/>
-                <w:sz w:val="20"/>
-                <w:szCs w:val="20"/>
-              </w:rPr>
-              <w:t>优秀三助研究生（研究生）</w:t>
-            </w:r>
-            <w:r>
-              <w:rPr>
-                <w:rFonts w:ascii="微软雅黑" w:eastAsia="微软雅黑" w:hAnsi="微软雅黑" w:hint="eastAsia"/>
-                <w:color w:val="414141"/>
-                <w:sz w:val="20"/>
-                <w:szCs w:val="20"/>
-              </w:rPr>
-              <w:t xml:space="preserve"> </w:t>
-            </w:r>
-            <w:r>
-              <w:rPr>
-                <w:rFonts w:ascii="微软雅黑" w:eastAsia="微软雅黑" w:hAnsi="微软雅黑"/>
-                <w:color w:val="414141"/>
-                <w:sz w:val="20"/>
-                <w:szCs w:val="20"/>
-              </w:rPr>
-              <w:t xml:space="preserve">                                                             </w:t>
-            </w:r>
-            <w:r>
-              <w:rPr>
-                <w:rFonts w:ascii="微软雅黑" w:eastAsia="微软雅黑" w:hAnsi="微软雅黑"/>
-                <w:color w:val="414141"/>
-                <w:sz w:val="20"/>
-                <w:szCs w:val="20"/>
-              </w:rPr>
-              <w:t>201</w:t>
-            </w:r>
-            <w:r>
-              <w:rPr>
-                <w:rFonts w:ascii="微软雅黑" w:eastAsia="微软雅黑" w:hAnsi="微软雅黑"/>
-                <w:color w:val="414141"/>
-                <w:sz w:val="20"/>
-                <w:szCs w:val="20"/>
-              </w:rPr>
-              <w:t>8</w:t>
-            </w:r>
-            <w:r>
-              <w:rPr>
-                <w:rFonts w:ascii="微软雅黑" w:eastAsia="微软雅黑" w:hAnsi="微软雅黑"/>
-                <w:color w:val="414141"/>
-                <w:sz w:val="20"/>
-                <w:szCs w:val="20"/>
-              </w:rPr>
-              <w:t>.</w:t>
-            </w:r>
-            <w:r>
-              <w:rPr>
-                <w:rFonts w:ascii="微软雅黑" w:eastAsia="微软雅黑" w:hAnsi="微软雅黑"/>
-                <w:color w:val="414141"/>
-                <w:sz w:val="20"/>
-                <w:szCs w:val="20"/>
-              </w:rPr>
-              <w:t>0</w:t>
-            </w:r>
-            <w:r>
-              <w:rPr>
-                <w:rFonts w:ascii="微软雅黑" w:eastAsia="微软雅黑" w:hAnsi="微软雅黑"/>
-                <w:color w:val="414141"/>
-                <w:sz w:val="20"/>
-                <w:szCs w:val="20"/>
-              </w:rPr>
-              <w:t>9-201</w:t>
-            </w:r>
-            <w:r>
-              <w:rPr>
-                <w:rFonts w:ascii="微软雅黑" w:eastAsia="微软雅黑" w:hAnsi="微软雅黑"/>
-                <w:color w:val="414141"/>
-                <w:sz w:val="20"/>
-                <w:szCs w:val="20"/>
-              </w:rPr>
-              <w:t>9</w:t>
-            </w:r>
-            <w:r>
-              <w:rPr>
-                <w:rFonts w:ascii="微软雅黑" w:eastAsia="微软雅黑" w:hAnsi="微软雅黑"/>
-                <w:color w:val="414141"/>
-                <w:sz w:val="20"/>
-                <w:szCs w:val="20"/>
-              </w:rPr>
-              <w:t>.</w:t>
-            </w:r>
-            <w:r>
-              <w:rPr>
-                <w:rFonts w:ascii="微软雅黑" w:eastAsia="微软雅黑" w:hAnsi="微软雅黑"/>
-                <w:color w:val="414141"/>
-                <w:sz w:val="20"/>
-                <w:szCs w:val="20"/>
-              </w:rPr>
-              <w:t>0</w:t>
-            </w:r>
-            <w:r>
-              <w:rPr>
-                <w:rFonts w:ascii="微软雅黑" w:eastAsia="微软雅黑" w:hAnsi="微软雅黑"/>
-                <w:color w:val="414141"/>
-                <w:sz w:val="20"/>
-                <w:szCs w:val="20"/>
-              </w:rPr>
-              <w:t>6</w:t>
-            </w:r>
-          </w:p>
-          <w:p>
-            <w:pPr>
-              <w:adjustRightInd w:val="0"/>
-              <w:snapToGrid w:val="0"/>
-              <w:jc w:val="left"/>
-              <w:rPr>
-                <w:rFonts w:ascii="微软雅黑" w:eastAsia="微软雅黑" w:hAnsi="微软雅黑"/>
-                <w:color w:val="414141"/>
-                <w:sz w:val="20"/>
-                <w:szCs w:val="20"/>
-              </w:rPr>
-            </w:pPr>
-            <w:r>
-              <w:rPr>
-                <w:rFonts w:ascii="微软雅黑" w:eastAsia="微软雅黑" w:hAnsi="微软雅黑" w:hint="eastAsia"/>
-                <w:color w:val="414141"/>
-                <w:sz w:val="20"/>
-                <w:szCs w:val="20"/>
-              </w:rPr>
-              <w:t>学业奖学金 一等奖一次 二等奖一次（研究生）</w:t>
-            </w:r>
-            <w:r>
-              <w:rPr>
-                <w:rFonts w:ascii="微软雅黑" w:eastAsia="微软雅黑" w:hAnsi="微软雅黑" w:hint="eastAsia"/>
-                <w:color w:val="414141"/>
-                <w:sz w:val="20"/>
-                <w:szCs w:val="20"/>
-              </w:rPr>
-              <w:t xml:space="preserve"> </w:t>
-            </w:r>
-            <w:r>
-              <w:rPr>
-                <w:rFonts w:ascii="微软雅黑" w:eastAsia="微软雅黑" w:hAnsi="微软雅黑"/>
-                <w:color w:val="414141"/>
-                <w:sz w:val="20"/>
-                <w:szCs w:val="20"/>
-              </w:rPr>
-              <w:t xml:space="preserve">                                           </w:t>
-            </w:r>
-            <w:r>
-              <w:rPr>
-                <w:rFonts w:ascii="微软雅黑" w:eastAsia="微软雅黑" w:hAnsi="微软雅黑"/>
-                <w:color w:val="414141"/>
-                <w:sz w:val="20"/>
-                <w:szCs w:val="20"/>
-              </w:rPr>
-              <w:t>201</w:t>
-            </w:r>
-            <w:r>
-              <w:rPr>
-                <w:rFonts w:ascii="微软雅黑" w:eastAsia="微软雅黑" w:hAnsi="微软雅黑"/>
-                <w:color w:val="414141"/>
-                <w:sz w:val="20"/>
-                <w:szCs w:val="20"/>
-              </w:rPr>
-              <w:t>7</w:t>
-            </w:r>
-            <w:r>
-              <w:rPr>
-                <w:rFonts w:ascii="微软雅黑" w:eastAsia="微软雅黑" w:hAnsi="微软雅黑"/>
-                <w:color w:val="414141"/>
-                <w:sz w:val="20"/>
-                <w:szCs w:val="20"/>
-              </w:rPr>
-              <w:t>.</w:t>
-            </w:r>
-            <w:r>
-              <w:rPr>
-                <w:rFonts w:ascii="微软雅黑" w:eastAsia="微软雅黑" w:hAnsi="微软雅黑"/>
-                <w:color w:val="414141"/>
-                <w:sz w:val="20"/>
-                <w:szCs w:val="20"/>
-              </w:rPr>
-              <w:t>0</w:t>
-            </w:r>
-            <w:r>
-              <w:rPr>
-                <w:rFonts w:ascii="微软雅黑" w:eastAsia="微软雅黑" w:hAnsi="微软雅黑"/>
-                <w:color w:val="414141"/>
-                <w:sz w:val="20"/>
-                <w:szCs w:val="20"/>
-              </w:rPr>
-              <w:t>9-20</w:t>
-            </w:r>
-            <w:r>
-              <w:rPr>
-                <w:rFonts w:ascii="微软雅黑" w:eastAsia="微软雅黑" w:hAnsi="微软雅黑"/>
-                <w:color w:val="414141"/>
-                <w:sz w:val="20"/>
-                <w:szCs w:val="20"/>
-              </w:rPr>
-              <w:t>19</w:t>
-            </w:r>
-            <w:r>
-              <w:rPr>
-                <w:rFonts w:ascii="微软雅黑" w:eastAsia="微软雅黑" w:hAnsi="微软雅黑"/>
-                <w:color w:val="414141"/>
-                <w:sz w:val="20"/>
-                <w:szCs w:val="20"/>
-              </w:rPr>
-              <w:t>.</w:t>
-            </w:r>
-            <w:r>
-              <w:rPr>
-                <w:rFonts w:ascii="微软雅黑" w:eastAsia="微软雅黑" w:hAnsi="微软雅黑"/>
-                <w:color w:val="414141"/>
-                <w:sz w:val="20"/>
-                <w:szCs w:val="20"/>
-              </w:rPr>
-              <w:t>0</w:t>
-            </w:r>
-            <w:r>
-              <w:rPr>
-                <w:rFonts w:ascii="微软雅黑" w:eastAsia="微软雅黑" w:hAnsi="微软雅黑"/>
-                <w:color w:val="414141"/>
-                <w:sz w:val="20"/>
-                <w:szCs w:val="20"/>
-              </w:rPr>
-              <w:t>6</w:t>
-            </w:r>
-          </w:p>
-          <w:p>
-            <w:pPr>
-              <w:adjustRightInd w:val="0"/>
-              <w:snapToGrid w:val="0"/>
-              <w:jc w:val="left"/>
-              <w:rPr>
-                <w:rFonts w:ascii="微软雅黑" w:eastAsia="微软雅黑" w:hAnsi="微软雅黑"/>
-                <w:color w:val="414141"/>
-                <w:sz w:val="20"/>
-                <w:szCs w:val="20"/>
-              </w:rPr>
-            </w:pPr>
-            <w:r>
-              <w:rPr>
-                <w:rFonts w:ascii="微软雅黑" w:eastAsia="微软雅黑" w:hAnsi="微软雅黑" w:hint="eastAsia"/>
-                <w:color w:val="414141"/>
-                <w:sz w:val="20"/>
-                <w:szCs w:val="20"/>
-              </w:rPr>
-              <w:t>成都四方伟业</w:t>
-            </w:r>
-            <w:r>
-              <w:rPr>
-                <w:rFonts w:ascii="微软雅黑" w:eastAsia="微软雅黑" w:hAnsi="微软雅黑" w:hint="eastAsia"/>
-                <w:color w:val="414141"/>
-                <w:sz w:val="20"/>
-                <w:szCs w:val="20"/>
-              </w:rPr>
-              <w:t>软件股份有限公司</w:t>
-            </w:r>
-            <w:r>
-              <w:rPr>
-                <w:rFonts w:ascii="微软雅黑" w:eastAsia="微软雅黑" w:hAnsi="微软雅黑" w:hint="eastAsia"/>
-                <w:color w:val="414141"/>
-                <w:sz w:val="20"/>
-                <w:szCs w:val="20"/>
-              </w:rPr>
-              <w:t>优秀员工</w:t>
-            </w:r>
-            <w:r>
-              <w:rPr>
-                <w:rFonts w:ascii="微软雅黑" w:eastAsia="微软雅黑" w:hAnsi="微软雅黑" w:hint="eastAsia"/>
-                <w:color w:val="414141"/>
-                <w:sz w:val="20"/>
-                <w:szCs w:val="20"/>
-              </w:rPr>
-              <w:t xml:space="preserve"> </w:t>
-            </w:r>
-            <w:r>
-              <w:rPr>
-                <w:rFonts w:ascii="微软雅黑" w:eastAsia="微软雅黑" w:hAnsi="微软雅黑"/>
-                <w:color w:val="414141"/>
-                <w:sz w:val="20"/>
-                <w:szCs w:val="20"/>
-              </w:rPr>
-              <w:t xml:space="preserve">                                                 </w:t>
-            </w:r>
-            <w:r>
-              <w:rPr>
-                <w:rFonts w:ascii="微软雅黑" w:eastAsia="微软雅黑" w:hAnsi="微软雅黑"/>
-                <w:color w:val="414141"/>
-                <w:sz w:val="20"/>
-                <w:szCs w:val="20"/>
-              </w:rPr>
-              <w:t>202</w:t>
-            </w:r>
-            <w:r>
-              <w:rPr>
-                <w:rFonts w:ascii="微软雅黑" w:eastAsia="微软雅黑" w:hAnsi="微软雅黑"/>
-                <w:color w:val="414141"/>
-                <w:sz w:val="20"/>
-                <w:szCs w:val="20"/>
-              </w:rPr>
-              <w:t>0</w:t>
-            </w:r>
-            <w:r>
-              <w:rPr>
-                <w:rFonts w:ascii="微软雅黑" w:eastAsia="微软雅黑" w:hAnsi="微软雅黑"/>
-                <w:color w:val="414141"/>
-                <w:sz w:val="20"/>
-                <w:szCs w:val="20"/>
-              </w:rPr>
-              <w:t>.</w:t>
-            </w:r>
-            <w:r>
-              <w:rPr>
-                <w:rFonts w:ascii="微软雅黑" w:eastAsia="微软雅黑" w:hAnsi="微软雅黑"/>
-                <w:color w:val="414141"/>
-                <w:sz w:val="20"/>
-                <w:szCs w:val="20"/>
-              </w:rPr>
-              <w:t>0</w:t>
-            </w:r>
-            <w:r>
-              <w:rPr>
-                <w:rFonts w:ascii="微软雅黑" w:eastAsia="微软雅黑" w:hAnsi="微软雅黑"/>
-                <w:color w:val="414141"/>
-                <w:sz w:val="20"/>
-                <w:szCs w:val="20"/>
-              </w:rPr>
-              <w:t>7-202</w:t>
-            </w:r>
-            <w:r>
-              <w:rPr>
-                <w:rFonts w:ascii="微软雅黑" w:eastAsia="微软雅黑" w:hAnsi="微软雅黑"/>
-                <w:color w:val="414141"/>
-                <w:sz w:val="20"/>
-                <w:szCs w:val="20"/>
-              </w:rPr>
-              <w:t>0</w:t>
-            </w:r>
-            <w:r>
-              <w:rPr>
-                <w:rFonts w:ascii="微软雅黑" w:eastAsia="微软雅黑" w:hAnsi="微软雅黑"/>
-                <w:color w:val="414141"/>
-                <w:sz w:val="20"/>
-                <w:szCs w:val="20"/>
-              </w:rPr>
-              <w:t>.</w:t>
-            </w:r>
-            <w:r>
-              <w:rPr>
-                <w:rFonts w:ascii="微软雅黑" w:eastAsia="微软雅黑" w:hAnsi="微软雅黑"/>
-                <w:color w:val="414141"/>
-                <w:sz w:val="20"/>
-                <w:szCs w:val="20"/>
-              </w:rPr>
-              <w:t>0</w:t>
-            </w:r>
-            <w:r>
-              <w:rPr>
-                <w:rFonts w:ascii="微软雅黑" w:eastAsia="微软雅黑" w:hAnsi="微软雅黑"/>
-                <w:color w:val="414141"/>
-                <w:sz w:val="20"/>
-                <w:szCs w:val="20"/>
-              </w:rPr>
-              <w:t>8</w:t>
-            </w:r>
-          </w:p>
-          <w:p>
-            <w:pPr>
-              <w:adjustRightInd w:val="0"/>
-              <w:snapToGrid w:val="0"/>
-              <w:jc w:val="left"/>
-              <w:rPr>
-                <w:rFonts w:ascii="微软雅黑" w:eastAsia="微软雅黑" w:hAnsi="微软雅黑" w:hint="eastAsia"/>
                 <w:color w:val="414141"/>
                 <w:sz w:val="20"/>
                 <w:szCs w:val="20"/>
@@ -4400,7 +4364,7 @@
               <w:snapToGrid w:val="0"/>
               <w:jc w:val="left"/>
               <w:rPr>
-                <w:rFonts w:ascii="微软雅黑" w:eastAsia="微软雅黑" w:hAnsi="微软雅黑" w:hint="eastAsia"/>
+                <w:rFonts w:ascii="微软雅黑" w:eastAsia="微软雅黑" w:hAnsi="微软雅黑"/>
                 <w:color w:val="414141"/>
                 <w:sz w:val="20"/>
                 <w:szCs w:val="20"/>
@@ -4571,28 +4535,73 @@
                 <w:sz w:val="20"/>
                 <w:szCs w:val="20"/>
               </w:rPr>
-              <w:t>性格积极乐观，待人友善，具有良好的沟通能力，吃苦耐劳，抗压能力强。对工作认真负责并始终保持热度，有责任心，有团队意识，积极进取。</w:t>
-            </w:r>
-            <w:r>
-              <w:rPr>
-                <w:rFonts w:ascii="微软雅黑" w:eastAsia="微软雅黑" w:hAnsi="微软雅黑" w:hint="eastAsia"/>
-                <w:color w:val="414141"/>
-                <w:sz w:val="20"/>
-                <w:szCs w:val="20"/>
-              </w:rPr>
-              <w:t>注重个人实力的提升</w:t>
-            </w:r>
-            <w:r>
-              <w:rPr>
-                <w:rFonts w:ascii="微软雅黑" w:eastAsia="微软雅黑" w:hAnsi="微软雅黑" w:hint="eastAsia"/>
-                <w:color w:val="414141"/>
-                <w:sz w:val="20"/>
-                <w:szCs w:val="20"/>
-              </w:rPr>
-              <w:t>，热爱新领域、新知识。</w:t>
+              <w:t>性格积极乐观，待人友善，具有良好的沟通能力，吃苦耐劳，抗压能力强。对工作认真负责并始终保持热度，有责任心，有团队意识，积极进取</w:t>
+            </w:r>
+            <w:r>
+              <w:rPr>
+                <w:rFonts w:ascii="微软雅黑" w:eastAsia="微软雅黑" w:hAnsi="微软雅黑" w:hint="eastAsia"/>
+                <w:color w:val="414141"/>
+                <w:sz w:val="20"/>
+                <w:szCs w:val="20"/>
+              </w:rPr>
+              <w:t>，</w:t>
+            </w:r>
+            <w:r>
+              <w:rPr>
+                <w:rFonts w:ascii="微软雅黑" w:eastAsia="微软雅黑" w:hAnsi="微软雅黑" w:hint="eastAsia"/>
+                <w:color w:val="414141"/>
+                <w:sz w:val="20"/>
+                <w:szCs w:val="20"/>
+              </w:rPr>
+              <w:t>善于交际</w:t>
             </w:r>
             <w:bookmarkStart w:id="0" w:name="_GoBack"/>
             <w:bookmarkEnd w:id="0"/>
+            <w:r>
+              <w:rPr>
+                <w:rFonts w:ascii="微软雅黑" w:eastAsia="微软雅黑" w:hAnsi="微软雅黑" w:hint="eastAsia"/>
+                <w:color w:val="414141"/>
+                <w:sz w:val="20"/>
+                <w:szCs w:val="20"/>
+              </w:rPr>
+              <w:t>。</w:t>
+            </w:r>
+            <w:r>
+              <w:rPr>
+                <w:rFonts w:ascii="微软雅黑" w:eastAsia="微软雅黑" w:hAnsi="微软雅黑" w:hint="eastAsia"/>
+                <w:color w:val="414141"/>
+                <w:sz w:val="20"/>
+                <w:szCs w:val="20"/>
+              </w:rPr>
+              <w:t>注重个人实力的提升</w:t>
+            </w:r>
+            <w:r>
+              <w:rPr>
+                <w:rFonts w:ascii="微软雅黑" w:eastAsia="微软雅黑" w:hAnsi="微软雅黑" w:hint="eastAsia"/>
+                <w:color w:val="414141"/>
+                <w:sz w:val="20"/>
+                <w:szCs w:val="20"/>
+              </w:rPr>
+              <w:t>，热爱新领域、新知识</w:t>
+            </w:r>
+            <w:r>
+              <w:rPr>
+                <w:rFonts w:ascii="微软雅黑" w:eastAsia="微软雅黑" w:hAnsi="微软雅黑" w:hint="eastAsia"/>
+                <w:color w:val="414141"/>
+                <w:sz w:val="20"/>
+                <w:szCs w:val="20"/>
+              </w:rPr>
+              <w:t>，喜欢专研</w:t>
+            </w:r>
+            <w:r>
+              <w:rPr>
+                <w:rFonts w:ascii="微软雅黑" w:eastAsia="微软雅黑" w:hAnsi="微软雅黑" w:hint="eastAsia"/>
+                <w:color w:val="414141"/>
+                <w:sz w:val="20"/>
+                <w:szCs w:val="20"/>
+              </w:rPr>
+              <w:t>。</w:t>
+            </w:r>
           </w:p>
           <w:p>
             <w:pPr>
@@ -4746,16 +4755,7 @@
                 <w:sz w:val="20"/>
                 <w:szCs w:val="20"/>
               </w:rPr>
-              <w:t>；丰富的项目管理经验，</w:t>
-            </w:r>
-            <w:r>
-              <w:rPr>
-                <w:rFonts w:ascii="微软雅黑" w:eastAsia="微软雅黑" w:hAnsi="微软雅黑" w:hint="eastAsia"/>
-                <w:color w:val="414141"/>
-                <w:sz w:val="20"/>
-                <w:szCs w:val="20"/>
-              </w:rPr>
-              <w:t>能熟练把控产品开发</w:t>
+              <w:t>；丰富的项目管理经验，能熟练把控产品开发</w:t>
             </w:r>
             <w:r>
               <w:rPr>
@@ -4805,11 +4805,39 @@
           </w:p>
           <w:p>
             <w:pPr>
-              <w:adjustRightInd w:val="0"/>
-              <w:snapToGrid w:val="0"/>
+              <w:pStyle w:val="a4"/>
+              <w:numPr>
+                <w:ilvl w:val="0"/>
+                <w:numId w:val="18"/>
+              </w:numPr>
+              <w:adjustRightInd w:val="0"/>
+              <w:snapToGrid w:val="0"/>
+              <w:ind w:firstLineChars="0"/>
               <w:jc w:val="left"/>
               <w:rPr>
-                <w:rFonts w:ascii="微软雅黑" w:eastAsia="微软雅黑" w:hAnsi="微软雅黑" w:hint="eastAsia"/>
+                <w:rFonts w:ascii="微软雅黑" w:eastAsia="微软雅黑" w:hAnsi="微软雅黑"/>
+                <w:color w:val="414141"/>
+                <w:sz w:val="20"/>
+                <w:szCs w:val="20"/>
+              </w:rPr>
+            </w:pPr>
+            <w:r>
+              <w:rPr>
+                <w:rFonts w:ascii="微软雅黑" w:eastAsia="微软雅黑" w:hAnsi="微软雅黑" w:hint="eastAsia"/>
+                <w:color w:val="414141"/>
+                <w:sz w:val="20"/>
+                <w:szCs w:val="20"/>
+              </w:rPr>
+              <w:t>有丰富的材料编写经验，能够熟练编写调研报告、概要方案、详细设计方案、操作手册、技术方案、宣传手册、公众号、测试报告、进展报告等材料。</w:t>
+            </w:r>
+          </w:p>
+          <w:p>
+            <w:pPr>
+              <w:adjustRightInd w:val="0"/>
+              <w:snapToGrid w:val="0"/>
+              <w:jc w:val="left"/>
+              <w:rPr>
+                <w:rFonts w:ascii="微软雅黑" w:eastAsia="微软雅黑" w:hAnsi="微软雅黑"/>
                 <w:color w:val="414141"/>
                 <w:sz w:val="20"/>
                 <w:szCs w:val="20"/>
@@ -4835,7 +4863,7 @@
         <w:snapToGrid w:val="0"/>
         <w:spacing w:line="20" w:lineRule="exact"/>
         <w:rPr>
-          <w:rFonts w:ascii="微软雅黑" w:eastAsia="微软雅黑" w:hAnsi="微软雅黑" w:hint="eastAsia"/>
+          <w:rFonts w:ascii="微软雅黑" w:eastAsia="微软雅黑" w:hAnsi="微软雅黑"/>
           <w:sz w:val="28"/>
           <w:szCs w:val="28"/>
         </w:rPr>
